--- a/1issled/Исслед.docx
+++ b/1issled/Исслед.docx
@@ -1,6 +1,6 @@
 
 <file path=word/document.xml><?xml version="1.0" encoding="utf-8"?>
-<w:document xmlns:wpc="http://schemas.microsoft.com/office/word/2010/wordprocessingCanvas" xmlns:cx="http://schemas.microsoft.com/office/drawing/2014/chartex" xmlns:cx1="http://schemas.microsoft.com/office/drawing/2015/9/8/chartex" xmlns:cx2="http://schemas.microsoft.com/office/drawing/2015/10/21/chartex" xmlns:cx3="http://schemas.microsoft.com/office/drawing/2016/5/9/chartex" xmlns:cx4="http://schemas.microsoft.com/office/drawing/2016/5/10/chartex" xmlns:cx5="http://schemas.microsoft.com/office/drawing/2016/5/11/chartex" xmlns:cx6="http://schemas.microsoft.com/office/drawing/2016/5/12/chartex" xmlns:cx7="http://schemas.microsoft.com/office/drawing/2016/5/13/chartex" xmlns:cx8="http://schemas.microsoft.com/office/drawing/2016/5/14/chartex" xmlns:mc="http://schemas.openxmlformats.org/markup-compatibility/2006" xmlns:aink="http://schemas.microsoft.com/office/drawing/2016/ink" xmlns:am3d="http://schemas.microsoft.com/office/drawing/2017/model3d" xmlns:o="urn:schemas-microsoft-com:office:office" xmlns:oel="http://schemas.microsoft.com/office/2019/extlst" xmlns:r="http://schemas.openxmlformats.org/officeDocument/2006/relationships" xmlns:m="http://schemas.openxmlformats.org/officeDocument/2006/math" xmlns:v="urn:schemas-microsoft-com:vml" xmlns:wp14="http://schemas.microsoft.com/office/word/2010/wordprocessingDrawing" xmlns:wp="http://schemas.openxmlformats.org/drawingml/2006/wordprocessingDrawing" xmlns:w10="urn:schemas-microsoft-com:office:word" xmlns:w="http://schemas.openxmlformats.org/wordprocessingml/2006/main" xmlns:w14="http://schemas.microsoft.com/office/word/2010/wordml" xmlns:w15="http://schemas.microsoft.com/office/word/2012/wordml" xmlns:w16cex="http://schemas.microsoft.com/office/word/2018/wordml/cex" xmlns:w16cid="http://schemas.microsoft.com/office/word/2016/wordml/cid" xmlns:w16="http://schemas.microsoft.com/office/word/2018/wordml" xmlns:w16du="http://schemas.microsoft.com/office/word/2023/wordml/word16du" xmlns:w16sdtdh="http://schemas.microsoft.com/office/word/2020/wordml/sdtdatahash" xmlns:w16se="http://schemas.microsoft.com/office/word/2015/wordml/symex" xmlns:wpg="http://schemas.microsoft.com/office/word/2010/wordprocessingGroup" xmlns:wpi="http://schemas.microsoft.com/office/word/2010/wordprocessingInk" xmlns:wne="http://schemas.microsoft.com/office/word/2006/wordml" xmlns:wps="http://schemas.microsoft.com/office/word/2010/wordprocessingShape" mc:Ignorable="w14 w15 w16se w16cid w16 w16cex w16sdtdh wp14">
+<w:document xmlns:wpc="http://schemas.microsoft.com/office/word/2010/wordprocessingCanvas" xmlns:cx="http://schemas.microsoft.com/office/drawing/2014/chartex" xmlns:cx1="http://schemas.microsoft.com/office/drawing/2015/9/8/chartex" xmlns:cx2="http://schemas.microsoft.com/office/drawing/2015/10/21/chartex" xmlns:cx3="http://schemas.microsoft.com/office/drawing/2016/5/9/chartex" xmlns:cx4="http://schemas.microsoft.com/office/drawing/2016/5/10/chartex" xmlns:cx5="http://schemas.microsoft.com/office/drawing/2016/5/11/chartex" xmlns:cx6="http://schemas.microsoft.com/office/drawing/2016/5/12/chartex" xmlns:cx7="http://schemas.microsoft.com/office/drawing/2016/5/13/chartex" xmlns:cx8="http://schemas.microsoft.com/office/drawing/2016/5/14/chartex" xmlns:mc="http://schemas.openxmlformats.org/markup-compatibility/2006" xmlns:aink="http://schemas.microsoft.com/office/drawing/2016/ink" xmlns:am3d="http://schemas.microsoft.com/office/drawing/2017/model3d" xmlns:o="urn:schemas-microsoft-com:office:office" xmlns:oel="http://schemas.microsoft.com/office/2019/extlst" xmlns:r="http://schemas.openxmlformats.org/officeDocument/2006/relationships" xmlns:m="http://schemas.openxmlformats.org/officeDocument/2006/math" xmlns:v="urn:schemas-microsoft-com:vml" xmlns:wp14="http://schemas.microsoft.com/office/word/2010/wordprocessingDrawing" xmlns:wp="http://schemas.openxmlformats.org/drawingml/2006/wordprocessingDrawing" xmlns:w10="urn:schemas-microsoft-com:office:word" xmlns:w="http://schemas.openxmlformats.org/wordprocessingml/2006/main" xmlns:w14="http://schemas.microsoft.com/office/word/2010/wordml" xmlns:w15="http://schemas.microsoft.com/office/word/2012/wordml" xmlns:w16cex="http://schemas.microsoft.com/office/word/2018/wordml/cex" xmlns:w16cid="http://schemas.microsoft.com/office/word/2016/wordml/cid" xmlns:w16="http://schemas.microsoft.com/office/word/2018/wordml" xmlns:w16sdtdh="http://schemas.microsoft.com/office/word/2020/wordml/sdtdatahash" xmlns:w16se="http://schemas.microsoft.com/office/word/2015/wordml/symex" xmlns:wpg="http://schemas.microsoft.com/office/word/2010/wordprocessingGroup" xmlns:wpi="http://schemas.microsoft.com/office/word/2010/wordprocessingInk" xmlns:wne="http://schemas.microsoft.com/office/word/2006/wordml" xmlns:wps="http://schemas.microsoft.com/office/word/2010/wordprocessingShape" mc:Ignorable="w14 w15 w16se w16cid w16 w16cex w16sdtdh wp14">
   <w:body>
     <w:p>
       <w:pPr>
@@ -69,15 +69,7 @@
         <w:jc w:val="both"/>
       </w:pPr>
       <w:r>
-        <w:t xml:space="preserve">Еще одна важная задача Сургутского управления технологического транспорта №5 </w:t>
-      </w:r>
-      <w:proofErr w:type="gramStart"/>
-      <w:r>
-        <w:t>про- кладка</w:t>
-      </w:r>
-      <w:proofErr w:type="gramEnd"/>
-      <w:r>
-        <w:t xml:space="preserve"> временных автозимников и вдоль трассовых проездов для всех участников процесса нефтедобычи тех, кто строит кустовые площадки и </w:t>
+        <w:t xml:space="preserve">Еще одна важная задача Сургутского управления технологического транспорта №5 про- кладка временных автозимников и вдоль трассовых проездов для всех участников процесса нефтедобычи тех, кто строит кустовые площадки и </w:t>
       </w:r>
       <w:proofErr w:type="spellStart"/>
       <w:r>
@@ -260,10 +252,7 @@
         <w:jc w:val="left"/>
       </w:pPr>
       <w:r>
-        <w:t>1.</w:t>
-      </w:r>
-      <w:r>
-        <w:t>2 Выделенные проблемы</w:t>
+        <w:t>1.2 Выделенные проблемы</w:t>
       </w:r>
     </w:p>
     <w:p>
@@ -444,15 +433,7 @@
         <w:t xml:space="preserve"> что при возникновении неисправности средства облегчения пуска, </w:t>
       </w:r>
       <w:r>
-        <w:t xml:space="preserve">транспортное средство остается полностью работоспособным, и готовым к работе, но в руководстве по эксплуатации, к большинству ДВС противопоказан холодный пуск, </w:t>
-      </w:r>
-      <w:proofErr w:type="gramStart"/>
-      <w:r>
-        <w:t>т.к</w:t>
-      </w:r>
-      <w:proofErr w:type="gramEnd"/>
-      <w:r>
-        <w:t xml:space="preserve"> это влечет за собой возникновение неисправностей ДВС.</w:t>
+        <w:t>транспортное средство остается полностью работоспособным, и готовым к работе, но в руководстве по эксплуатации, к большинству ДВС противопоказан холодный пуск, т.к это влечет за собой возникновение неисправностей ДВС.</w:t>
       </w:r>
     </w:p>
     <w:p>
@@ -470,15 +451,7 @@
         <w:jc w:val="both"/>
       </w:pPr>
       <w:r>
-        <w:t xml:space="preserve">Данные неисправности необходимо устранять в кратчайшие сроки, т.к в </w:t>
-      </w:r>
-      <w:proofErr w:type="gramStart"/>
-      <w:r>
-        <w:t>ПАО«</w:t>
-      </w:r>
-      <w:proofErr w:type="gramEnd"/>
-      <w:r>
-        <w:t>СУРГУТНЕФТЕГАЗ» бесперебойное производство, и техника должна работать несмотря на климатические особенности региона.</w:t>
+        <w:t>Данные неисправности необходимо устранять в кратчайшие сроки, т.к в ПАО«СУРГУТНЕФТЕГАЗ» бесперебойное производство, и техника должна работать несмотря на климатические особенности региона.</w:t>
       </w:r>
     </w:p>
     <w:p>
@@ -520,15 +493,7 @@
         <w:t xml:space="preserve"> в</w:t>
       </w:r>
       <w:r>
-        <w:t xml:space="preserve"> стороннем структурном подразделении </w:t>
-      </w:r>
-      <w:proofErr w:type="gramStart"/>
-      <w:r>
-        <w:t>ПАО«</w:t>
-      </w:r>
-      <w:proofErr w:type="gramEnd"/>
-      <w:r>
-        <w:t xml:space="preserve">СУРГУТНЕФТЕГАЗ», от срока сдачи узла в ремонт и его получения проходит от месяца до двух. </w:t>
+        <w:t xml:space="preserve"> стороннем структурном подразделении ПАО«СУРГУТНЕФТЕГАЗ», от срока сдачи узла в ремонт и его получения проходит от месяца до двух. </w:t>
       </w:r>
     </w:p>
     <w:p>
@@ -560,6 +525,15 @@
       <w:r>
         <w:lastRenderedPageBreak/>
         <w:t>зависимости от производителей. В данном случае проблема заключается в высокой стоимости ремонтных работ.</w:t>
+      </w:r>
+    </w:p>
+    <w:p>
+      <w:pPr>
+        <w:ind w:firstLine="426"/>
+        <w:jc w:val="both"/>
+      </w:pPr>
+      <w:r>
+        <w:t>Помимо этого, исходя из проведенной аналитики затрат на техническое обслуживание и текущий ремонт, видно что затраты на текущий ремонт за последние три года возросли, а затраты на техническое обслуживание сократились.</w:t>
       </w:r>
     </w:p>
     <w:p>
@@ -569,16 +543,7 @@
         <w:jc w:val="left"/>
       </w:pPr>
       <w:r>
-        <w:t>1.</w:t>
-      </w:r>
-      <w:r>
-        <w:t>3</w:t>
-      </w:r>
-      <w:r>
-        <w:t xml:space="preserve"> </w:t>
-      </w:r>
-      <w:r>
-        <w:t>Пути решения проблем</w:t>
+        <w:t>1.3 Пути решения проблем</w:t>
       </w:r>
     </w:p>
     <w:p>
@@ -708,21 +673,58 @@
     </w:p>
     <w:p>
       <w:pPr>
+        <w:ind w:firstLine="426"/>
+        <w:jc w:val="both"/>
+      </w:pPr>
+      <w:r>
+        <w:t>Для сокращения затрат на текущий ремонт предлагается модернизировать зону проведения технического обслуживания, повысить уровень механизации труда, обновить устаревшее оборудование.</w:t>
+      </w:r>
+    </w:p>
+    <w:p>
+      <w:pPr>
+        <w:ind w:firstLine="426"/>
+        <w:jc w:val="both"/>
+      </w:pPr>
+      <w:r>
+        <w:t>На данном предприятии на зоне технического обслуживания расположена яма, для проведения работ снизу, и 4 постановочных места для проведения работ технического обслуживания, не на яме.</w:t>
+      </w:r>
+    </w:p>
+    <w:p>
+      <w:pPr>
+        <w:ind w:firstLine="426"/>
+        <w:jc w:val="both"/>
+      </w:pPr>
+      <w:r>
+        <w:t>Проблема заключается в низкой пропускной способности зоны технического обслуживания, т.к место где можно проводить работы с автомобилем снизу одно.</w:t>
+      </w:r>
+    </w:p>
+    <w:p>
+      <w:pPr>
+        <w:ind w:firstLine="426"/>
+        <w:jc w:val="both"/>
+      </w:pPr>
+      <w:r>
+        <w:t>Предлагается разместить на постановочных местах 2 подъемника, для возможности параллельного осуществления одинаковых работ на разных автомобилях.</w:t>
+      </w:r>
+    </w:p>
+    <w:p>
+      <w:pPr>
+        <w:ind w:firstLine="426"/>
+        <w:jc w:val="both"/>
+      </w:pPr>
+      <w:r>
+        <w:t>Так же предлагается закупить на 4 посты пневматические гайковерты, для ускорения производственных процессов.</w:t>
+      </w:r>
+    </w:p>
+    <w:p>
+      <w:pPr>
         <w:pStyle w:val="2"/>
         <w:spacing w:before="0"/>
         <w:jc w:val="left"/>
       </w:pPr>
       <w:r>
-        <w:t>1.</w:t>
-      </w:r>
-      <w:r>
-        <w:t>4</w:t>
-      </w:r>
-      <w:r>
-        <w:t xml:space="preserve"> </w:t>
-      </w:r>
-      <w:r>
-        <w:t>Внедряемое оборудование</w:t>
+        <w:lastRenderedPageBreak/>
+        <w:t>1.4 Внедряемое оборудование</w:t>
       </w:r>
     </w:p>
     <w:p>
@@ -731,10 +733,7 @@
         <w:jc w:val="both"/>
       </w:pPr>
       <w:r>
-        <w:t>1.4</w:t>
-      </w:r>
-      <w:r>
-        <w:t>.1 Стенд для диагностики автономных жидкостных и воздушных подогревателей</w:t>
+        <w:t>1.4.1 Стенд для диагностики автономных жидкостных и воздушных подогревателей</w:t>
       </w:r>
     </w:p>
     <w:p>
@@ -761,15 +760,7 @@
         <w:jc w:val="both"/>
       </w:pPr>
       <w:r>
-        <w:t xml:space="preserve">Данный стенд позволяет выявить неисправности с помощью программного обеспечения, которое собирает информацию со всех датчиков, а </w:t>
-      </w:r>
-      <w:proofErr w:type="gramStart"/>
-      <w:r>
-        <w:t>так же</w:t>
-      </w:r>
-      <w:proofErr w:type="gramEnd"/>
-      <w:r>
-        <w:t xml:space="preserve"> с блока управления, и выдает информацию о работе узла на экран компьютера.</w:t>
+        <w:t>Данный стенд позволяет выявить неисправности с помощью программного обеспечения, которое собирает информацию со всех датчиков, а так же с блока управления, и выдает информацию о работе узла на экран компьютера.</w:t>
       </w:r>
     </w:p>
     <w:p>
@@ -778,15 +769,7 @@
         <w:jc w:val="both"/>
       </w:pPr>
       <w:r>
-        <w:t xml:space="preserve">На данном стенде имитирована система охлаждения автомобиля, в упрощенном варианте, для возможности диагностики не только воздушных отопителей, но жидкостных подогревателей. Диагностика заключается в </w:t>
-      </w:r>
-      <w:proofErr w:type="gramStart"/>
-      <w:r>
-        <w:t>том</w:t>
-      </w:r>
-      <w:proofErr w:type="gramEnd"/>
-      <w:r>
-        <w:t xml:space="preserve"> что бы соединить подогреватель с системой охлаждения для оценки его производительности.</w:t>
+        <w:t>На данном стенде имитирована система охлаждения автомобиля, в упрощенном варианте, для возможности диагностики не только воздушных отопителей, но жидкостных подогревателей. Диагностика заключается в том что бы соединить подогреватель с системой охлаждения для оценки его производительности.</w:t>
       </w:r>
     </w:p>
     <w:p>
@@ -809,28 +792,47 @@
         <w:jc w:val="right"/>
       </w:pPr>
       <w:r>
-        <w:lastRenderedPageBreak/>
         <w:t xml:space="preserve">Таблица </w:t>
       </w:r>
-      <w:fldSimple w:instr=" STYLEREF 1 \s ">
-        <w:r>
-          <w:rPr>
-            <w:noProof/>
-          </w:rPr>
-          <w:t>1</w:t>
-        </w:r>
-      </w:fldSimple>
+      <w:r>
+        <w:fldChar w:fldCharType="begin"/>
+      </w:r>
+      <w:r>
+        <w:instrText xml:space="preserve"> STYLEREF 1 \s </w:instrText>
+      </w:r>
+      <w:r>
+        <w:fldChar w:fldCharType="separate"/>
+      </w:r>
+      <w:r>
+        <w:rPr>
+          <w:noProof/>
+        </w:rPr>
+        <w:t>1</w:t>
+      </w:r>
+      <w:r>
+        <w:fldChar w:fldCharType="end"/>
+      </w:r>
       <w:r>
         <w:t>.</w:t>
       </w:r>
-      <w:fldSimple w:instr=" SEQ Таблица \* ARABIC \s 1 ">
-        <w:r>
-          <w:rPr>
-            <w:noProof/>
-          </w:rPr>
-          <w:t>1</w:t>
-        </w:r>
-      </w:fldSimple>
+      <w:r>
+        <w:fldChar w:fldCharType="begin"/>
+      </w:r>
+      <w:r>
+        <w:instrText xml:space="preserve"> SEQ Таблица \* ARABIC \s 1 </w:instrText>
+      </w:r>
+      <w:r>
+        <w:fldChar w:fldCharType="separate"/>
+      </w:r>
+      <w:r>
+        <w:rPr>
+          <w:noProof/>
+        </w:rPr>
+        <w:t>1</w:t>
+      </w:r>
+      <w:r>
+        <w:fldChar w:fldCharType="end"/>
+      </w:r>
     </w:p>
     <w:p>
       <w:pPr>
@@ -1018,36 +1020,20 @@
                 <w:sz w:val="24"/>
                 <w:lang w:val="en-US"/>
               </w:rPr>
-              <w:t>AT2000</w:t>
-            </w:r>
-            <w:proofErr w:type="gramStart"/>
+              <w:t>AT2000S</w:t>
+            </w:r>
+            <w:r>
+              <w:rPr>
+                <w:sz w:val="24"/>
+              </w:rPr>
+              <w:t xml:space="preserve"> </w:t>
+            </w:r>
             <w:r>
               <w:rPr>
                 <w:sz w:val="24"/>
                 <w:lang w:val="en-US"/>
               </w:rPr>
-              <w:t>S</w:t>
-            </w:r>
-            <w:r>
-              <w:rPr>
-                <w:sz w:val="24"/>
-              </w:rPr>
-              <w:t xml:space="preserve"> </w:t>
-            </w:r>
-            <w:r>
-              <w:rPr>
-                <w:sz w:val="24"/>
-                <w:lang w:val="en-US"/>
-              </w:rPr>
-              <w:t>,</w:t>
-            </w:r>
-            <w:proofErr w:type="gramEnd"/>
-            <w:r>
-              <w:rPr>
-                <w:sz w:val="24"/>
-                <w:lang w:val="en-US"/>
-              </w:rPr>
-              <w:t xml:space="preserve"> </w:t>
+              <w:t xml:space="preserve">, </w:t>
             </w:r>
             <w:r>
               <w:rPr>
@@ -1679,7 +1665,6 @@
               </w:rPr>
               <w:t xml:space="preserve">Hydronic </w:t>
             </w:r>
-            <w:proofErr w:type="gramStart"/>
             <w:r>
               <w:rPr>
                 <w:sz w:val="24"/>
@@ -1699,7 +1684,6 @@
               </w:rPr>
               <w:t>М</w:t>
             </w:r>
-            <w:proofErr w:type="gramEnd"/>
             <w:r>
               <w:rPr>
                 <w:sz w:val="24"/>
@@ -2057,15 +2041,11 @@
         <w:jc w:val="both"/>
       </w:pPr>
       <w:r>
-        <w:t xml:space="preserve">Все модели жидкостных подогревателей и воздушных отопителей салона, установленные на автомобилях и тракторах Сургутского УТТ№5 возможно продиагностировать на данном стенде, </w:t>
-      </w:r>
-      <w:proofErr w:type="gramStart"/>
-      <w:r>
-        <w:t>т.к</w:t>
-      </w:r>
-      <w:proofErr w:type="gramEnd"/>
-      <w:r>
-        <w:t xml:space="preserve"> данный стенд имеет широкие возможности для разных моделей.</w:t>
+        <w:t xml:space="preserve">Все модели жидкостных подогревателей и воздушных отопителей салона, установленные на автомобилях и тракторах Сургутского УТТ№5 возможно </w:t>
+      </w:r>
+      <w:r>
+        <w:lastRenderedPageBreak/>
+        <w:t>продиагностировать на данном стенде, т.к данный стенд имеет широкие возможности для разных моделей.</w:t>
       </w:r>
     </w:p>
     <w:p>
@@ -2083,7 +2063,13 @@
         <w:jc w:val="both"/>
       </w:pPr>
       <w:r>
-        <w:t>Устройство стенда для диагностики подогревателей и отопителей представлено на рисунке 3.1.</w:t>
+        <w:t xml:space="preserve">Устройство стенда для диагностики подогревателей и отопителей представлено на рисунке </w:t>
+      </w:r>
+      <w:r>
+        <w:t>1.</w:t>
+      </w:r>
+      <w:r>
+        <w:t>1.</w:t>
       </w:r>
     </w:p>
     <w:p>
@@ -2184,6 +2170,16 @@
           <w:sz w:val="24"/>
           <w:szCs w:val="24"/>
         </w:rPr>
+        <w:t>1.</w:t>
+      </w:r>
+      <w:r>
+        <w:rPr>
+          <w:i w:val="0"/>
+          <w:iCs w:val="0"/>
+          <w:color w:val="000000" w:themeColor="text1"/>
+          <w:sz w:val="24"/>
+          <w:szCs w:val="24"/>
+        </w:rPr>
         <w:fldChar w:fldCharType="begin"/>
       </w:r>
       <w:r>
@@ -2235,7 +2231,26 @@
           <w:sz w:val="24"/>
           <w:szCs w:val="24"/>
         </w:rPr>
-        <w:t xml:space="preserve"> - Принципиальная схема стенда</w:t>
+        <w:t xml:space="preserve"> </w:t>
+      </w:r>
+      <w:r>
+        <w:rPr>
+          <w:i w:val="0"/>
+          <w:iCs w:val="0"/>
+          <w:sz w:val="28"/>
+          <w:szCs w:val="28"/>
+        </w:rPr>
+        <w:t>–</w:t>
+      </w:r>
+      <w:r>
+        <w:rPr>
+          <w:i w:val="0"/>
+          <w:iCs w:val="0"/>
+          <w:color w:val="000000" w:themeColor="text1"/>
+          <w:sz w:val="24"/>
+          <w:szCs w:val="24"/>
+        </w:rPr>
+        <w:t xml:space="preserve"> Принципиальная схема стенда</w:t>
       </w:r>
     </w:p>
     <w:p>
@@ -2244,7 +2259,6 @@
         <w:jc w:val="both"/>
       </w:pPr>
       <w:r>
-        <w:lastRenderedPageBreak/>
         <w:t xml:space="preserve">В конструкцию стенда входят: </w:t>
       </w:r>
     </w:p>
@@ -2259,15 +2273,7 @@
         <w:jc w:val="both"/>
       </w:pPr>
       <w:r>
-        <w:t xml:space="preserve">система подачи топлива (топливный бак соединённый топливопроводами с топливным насосом, после которого в системе установлен </w:t>
-      </w:r>
-      <w:proofErr w:type="gramStart"/>
-      <w:r>
-        <w:t>расходомер(</w:t>
-      </w:r>
-      <w:proofErr w:type="gramEnd"/>
-      <w:r>
-        <w:t>РТ)), для обеспечения подачи топлива к узлу, а так же для контроля расхода топлива</w:t>
+        <w:t>система подачи топлива (топливный бак соединённый топливопроводами с топливным насосом, после которого в системе установлен расходомер(РТ)), для обеспечения подачи топлива к узлу, а так же для контроля расхода топлива</w:t>
       </w:r>
       <w:r>
         <w:t>;</w:t>
@@ -2377,21 +2383,48 @@
         <w:jc w:val="right"/>
       </w:pPr>
       <w:r>
+        <w:lastRenderedPageBreak/>
         <w:t xml:space="preserve">Таблица </w:t>
       </w:r>
-      <w:fldSimple w:instr=" STYLEREF 1 \s ">
-        <w:r>
-          <w:t>1</w:t>
-        </w:r>
-      </w:fldSimple>
+      <w:r>
+        <w:fldChar w:fldCharType="begin"/>
+      </w:r>
+      <w:r>
+        <w:instrText xml:space="preserve"> STYLEREF 1 \s </w:instrText>
+      </w:r>
+      <w:r>
+        <w:fldChar w:fldCharType="separate"/>
+      </w:r>
+      <w:r>
+        <w:rPr>
+          <w:noProof/>
+        </w:rPr>
+        <w:t>1</w:t>
+      </w:r>
+      <w:r>
+        <w:fldChar w:fldCharType="end"/>
+      </w:r>
       <w:r>
         <w:t>.</w:t>
       </w:r>
-      <w:fldSimple w:instr=" SEQ Таблица \* ARABIC \s 1 ">
-        <w:r>
-          <w:t>2</w:t>
-        </w:r>
-      </w:fldSimple>
+      <w:r>
+        <w:fldChar w:fldCharType="begin"/>
+      </w:r>
+      <w:r>
+        <w:instrText xml:space="preserve"> SEQ Таблица \* ARABIC \s 1 </w:instrText>
+      </w:r>
+      <w:r>
+        <w:fldChar w:fldCharType="separate"/>
+      </w:r>
+      <w:r>
+        <w:rPr>
+          <w:noProof/>
+        </w:rPr>
+        <w:t>2</w:t>
+      </w:r>
+      <w:r>
+        <w:fldChar w:fldCharType="end"/>
+      </w:r>
     </w:p>
     <w:p>
       <w:pPr>
@@ -2871,44 +2904,1181 @@
           </w:p>
         </w:tc>
       </w:tr>
+      <w:tr>
+        <w:tc>
+          <w:tcPr>
+            <w:tcW w:w="3303" w:type="dxa"/>
+            <w:vAlign w:val="center"/>
+          </w:tcPr>
+          <w:p>
+            <w:pPr>
+              <w:spacing w:line="240" w:lineRule="auto"/>
+              <w:rPr>
+                <w:sz w:val="24"/>
+              </w:rPr>
+            </w:pPr>
+            <w:r>
+              <w:rPr>
+                <w:sz w:val="24"/>
+              </w:rPr>
+              <w:t xml:space="preserve">Стоимость, </w:t>
+            </w:r>
+            <w:proofErr w:type="spellStart"/>
+            <w:r>
+              <w:rPr>
+                <w:sz w:val="24"/>
+              </w:rPr>
+              <w:t>руб</w:t>
+            </w:r>
+            <w:proofErr w:type="spellEnd"/>
+          </w:p>
+        </w:tc>
+        <w:tc>
+          <w:tcPr>
+            <w:tcW w:w="3304" w:type="dxa"/>
+            <w:vAlign w:val="center"/>
+          </w:tcPr>
+          <w:p>
+            <w:pPr>
+              <w:spacing w:line="240" w:lineRule="auto"/>
+              <w:jc w:val="center"/>
+              <w:rPr>
+                <w:sz w:val="24"/>
+              </w:rPr>
+            </w:pPr>
+          </w:p>
+        </w:tc>
+        <w:tc>
+          <w:tcPr>
+            <w:tcW w:w="3304" w:type="dxa"/>
+            <w:vAlign w:val="center"/>
+          </w:tcPr>
+          <w:p>
+            <w:pPr>
+              <w:spacing w:line="240" w:lineRule="auto"/>
+              <w:jc w:val="center"/>
+              <w:rPr>
+                <w:sz w:val="24"/>
+              </w:rPr>
+            </w:pPr>
+            <w:r>
+              <w:t>3</w:t>
+            </w:r>
+            <w:r>
+              <w:t>00000</w:t>
+            </w:r>
+          </w:p>
+        </w:tc>
+      </w:tr>
     </w:tbl>
     <w:p>
       <w:pPr>
+        <w:pStyle w:val="3"/>
         <w:spacing w:before="200"/>
-        <w:ind w:firstLine="709"/>
         <w:jc w:val="both"/>
       </w:pPr>
       <w:r>
-        <w:t xml:space="preserve">Стоимость данной модели составляет 300 </w:t>
-      </w:r>
-      <w:proofErr w:type="spellStart"/>
-      <w:r>
-        <w:t>тыс.руб</w:t>
-      </w:r>
-      <w:proofErr w:type="spellEnd"/>
-      <w:r>
-        <w:t>.</w:t>
+        <w:t>1.4.</w:t>
+      </w:r>
+      <w:r>
+        <w:t>2</w:t>
+      </w:r>
+      <w:r>
+        <w:t xml:space="preserve"> </w:t>
+      </w:r>
+      <w:r>
+        <w:t>Электромеханический подъёмник, ПС-24</w:t>
       </w:r>
     </w:p>
     <w:p>
       <w:pPr>
+        <w:ind w:firstLine="426"/>
         <w:jc w:val="both"/>
       </w:pPr>
+      <w:r>
+        <w:t xml:space="preserve">Для зоны технического обслуживания предлагается разместить 2 подъемника, для возможности проведения работ снизу автомобиля, в тот </w:t>
+      </w:r>
+      <w:r>
+        <w:t>момент,</w:t>
+      </w:r>
+      <w:r>
+        <w:t xml:space="preserve"> когда яма занята.</w:t>
+      </w:r>
     </w:p>
     <w:p>
       <w:pPr>
+        <w:ind w:firstLine="426"/>
         <w:jc w:val="both"/>
-        <w:sectPr>
-          <w:headerReference w:type="default" r:id="rId9"/>
-          <w:pgSz w:w="11906" w:h="16838"/>
-          <w:pgMar w:top="567" w:right="567" w:bottom="1134" w:left="1418" w:header="113" w:footer="113" w:gutter="0"/>
-          <w:pgNumType w:start="1"/>
-          <w:cols w:space="708"/>
-          <w:docGrid w:linePitch="381"/>
-        </w:sectPr>
-      </w:pPr>
+      </w:pPr>
+      <w:r>
+        <w:t>На рисунке 1</w:t>
+      </w:r>
+      <w:r>
+        <w:t>.2</w:t>
+      </w:r>
+      <w:r>
+        <w:t xml:space="preserve"> представлен э</w:t>
+      </w:r>
+      <w:r>
+        <w:t>лектромеханический подъёмник, ПС-24</w:t>
+      </w:r>
+      <w:r>
+        <w:t>.</w:t>
+      </w:r>
     </w:p>
-    <w:p/>
+    <w:p>
+      <w:pPr>
+        <w:keepNext/>
+        <w:jc w:val="center"/>
+      </w:pPr>
+      <w:r>
+        <w:rPr>
+          <w:noProof/>
+        </w:rPr>
+        <w:drawing>
+          <wp:inline distT="0" distB="0" distL="0" distR="0" wp14:anchorId="27922E1D" wp14:editId="55A7B1D3">
+            <wp:extent cx="5488104" cy="5283200"/>
+            <wp:effectExtent l="0" t="0" r="0" b="0"/>
+            <wp:docPr id="1408895544" name="Рисунок 1"/>
+            <wp:cNvGraphicFramePr>
+              <a:graphicFrameLocks xmlns:a="http://schemas.openxmlformats.org/drawingml/2006/main" noChangeAspect="1"/>
+            </wp:cNvGraphicFramePr>
+            <a:graphic xmlns:a="http://schemas.openxmlformats.org/drawingml/2006/main">
+              <a:graphicData uri="http://schemas.openxmlformats.org/drawingml/2006/picture">
+                <pic:pic xmlns:pic="http://schemas.openxmlformats.org/drawingml/2006/picture">
+                  <pic:nvPicPr>
+                    <pic:cNvPr id="0" name="Picture 1"/>
+                    <pic:cNvPicPr>
+                      <a:picLocks noChangeAspect="1" noChangeArrowheads="1"/>
+                    </pic:cNvPicPr>
+                  </pic:nvPicPr>
+                  <pic:blipFill>
+                    <a:blip r:embed="rId9">
+                      <a:extLst>
+                        <a:ext uri="{28A0092B-C50C-407E-A947-70E740481C1C}">
+                          <a14:useLocalDpi xmlns:a14="http://schemas.microsoft.com/office/drawing/2010/main" val="0"/>
+                        </a:ext>
+                      </a:extLst>
+                    </a:blip>
+                    <a:srcRect/>
+                    <a:stretch>
+                      <a:fillRect/>
+                    </a:stretch>
+                  </pic:blipFill>
+                  <pic:spPr bwMode="auto">
+                    <a:xfrm>
+                      <a:off x="0" y="0"/>
+                      <a:ext cx="5517495" cy="5311494"/>
+                    </a:xfrm>
+                    <a:prstGeom prst="rect">
+                      <a:avLst/>
+                    </a:prstGeom>
+                    <a:noFill/>
+                    <a:ln>
+                      <a:noFill/>
+                    </a:ln>
+                  </pic:spPr>
+                </pic:pic>
+              </a:graphicData>
+            </a:graphic>
+          </wp:inline>
+        </w:drawing>
+      </w:r>
+    </w:p>
+    <w:p>
+      <w:pPr>
+        <w:ind w:firstLine="426"/>
+        <w:jc w:val="both"/>
+      </w:pPr>
+      <w:r>
+        <w:t xml:space="preserve">Рисунок </w:t>
+      </w:r>
+      <w:r>
+        <w:fldChar w:fldCharType="begin"/>
+      </w:r>
+      <w:r>
+        <w:instrText xml:space="preserve"> SEQ Рисунок \* ARABIC </w:instrText>
+      </w:r>
+      <w:r>
+        <w:fldChar w:fldCharType="separate"/>
+      </w:r>
+      <w:r>
+        <w:rPr>
+          <w:noProof/>
+        </w:rPr>
+        <w:t>2</w:t>
+      </w:r>
+      <w:r>
+        <w:fldChar w:fldCharType="end"/>
+      </w:r>
+      <w:r>
+        <w:t xml:space="preserve"> </w:t>
+      </w:r>
+      <w:r>
+        <w:rPr>
+          <w:i/>
+          <w:iCs/>
+          <w:szCs w:val="28"/>
+        </w:rPr>
+        <w:t>–</w:t>
+      </w:r>
+      <w:r>
+        <w:rPr>
+          <w:szCs w:val="28"/>
+        </w:rPr>
+        <w:t xml:space="preserve"> </w:t>
+      </w:r>
+      <w:r>
+        <w:t>электромеханический подъёмник, ПС-24</w:t>
+      </w:r>
+      <w:r>
+        <w:t xml:space="preserve"> с автомобилем МАЗ</w:t>
+      </w:r>
+    </w:p>
+    <w:p>
+      <w:pPr>
+        <w:ind w:firstLine="426"/>
+        <w:jc w:val="both"/>
+      </w:pPr>
+      <w:r>
+        <w:lastRenderedPageBreak/>
+        <w:t>Данный подъемник рассчитан на грузоподъемность 24 тонны, что достаточно для любого автомобиля находящегося на балансе Сургутского УТТ№5.</w:t>
+      </w:r>
+    </w:p>
+    <w:p>
+      <w:pPr>
+        <w:ind w:firstLine="426"/>
+      </w:pPr>
+      <w:r>
+        <w:t>Технические характеристики подъемника приведены в таблице 1.</w:t>
+      </w:r>
+      <w:r>
+        <w:t>3</w:t>
+      </w:r>
+    </w:p>
+    <w:p>
+      <w:pPr>
+        <w:jc w:val="right"/>
+      </w:pPr>
+      <w:r>
+        <w:t xml:space="preserve">Таблица </w:t>
+      </w:r>
+      <w:r>
+        <w:fldChar w:fldCharType="begin"/>
+      </w:r>
+      <w:r>
+        <w:instrText xml:space="preserve"> STYLEREF 1 \s </w:instrText>
+      </w:r>
+      <w:r>
+        <w:fldChar w:fldCharType="separate"/>
+      </w:r>
+      <w:r>
+        <w:t>1</w:t>
+      </w:r>
+      <w:r>
+        <w:fldChar w:fldCharType="end"/>
+      </w:r>
+      <w:r>
+        <w:t>.</w:t>
+      </w:r>
+      <w:r>
+        <w:fldChar w:fldCharType="begin"/>
+      </w:r>
+      <w:r>
+        <w:instrText xml:space="preserve"> SEQ Таблица \* ARABIC \s 1 </w:instrText>
+      </w:r>
+      <w:r>
+        <w:fldChar w:fldCharType="separate"/>
+      </w:r>
+      <w:r>
+        <w:t>3</w:t>
+      </w:r>
+      <w:r>
+        <w:fldChar w:fldCharType="end"/>
+      </w:r>
+    </w:p>
+    <w:p>
+      <w:pPr>
+        <w:jc w:val="center"/>
+      </w:pPr>
+      <w:r>
+        <w:t>Технические характеристики подъемника</w:t>
+      </w:r>
+    </w:p>
+    <w:tbl>
+      <w:tblPr>
+        <w:tblStyle w:val="ad"/>
+        <w:tblW w:w="0" w:type="auto"/>
+        <w:tblLook w:val="04A0" w:firstRow="1" w:lastRow="0" w:firstColumn="1" w:lastColumn="0" w:noHBand="0" w:noVBand="1"/>
+      </w:tblPr>
+      <w:tblGrid>
+        <w:gridCol w:w="6658"/>
+        <w:gridCol w:w="3253"/>
+      </w:tblGrid>
+      <w:tr>
+        <w:tc>
+          <w:tcPr>
+            <w:tcW w:w="6658" w:type="dxa"/>
+            <w:vAlign w:val="center"/>
+          </w:tcPr>
+          <w:p>
+            <w:pPr>
+              <w:spacing w:line="240" w:lineRule="auto"/>
+              <w:rPr>
+                <w:sz w:val="24"/>
+              </w:rPr>
+            </w:pPr>
+            <w:r>
+              <w:rPr>
+                <w:sz w:val="24"/>
+              </w:rPr>
+              <w:t>Модель подъемника</w:t>
+            </w:r>
+          </w:p>
+        </w:tc>
+        <w:tc>
+          <w:tcPr>
+            <w:tcW w:w="3253" w:type="dxa"/>
+            <w:vAlign w:val="center"/>
+          </w:tcPr>
+          <w:p>
+            <w:pPr>
+              <w:spacing w:line="240" w:lineRule="auto"/>
+              <w:jc w:val="center"/>
+              <w:rPr>
+                <w:sz w:val="24"/>
+              </w:rPr>
+            </w:pPr>
+            <w:r>
+              <w:rPr>
+                <w:sz w:val="24"/>
+              </w:rPr>
+              <w:t>ПС-24</w:t>
+            </w:r>
+          </w:p>
+        </w:tc>
+      </w:tr>
+      <w:tr>
+        <w:tc>
+          <w:tcPr>
+            <w:tcW w:w="6658" w:type="dxa"/>
+            <w:vAlign w:val="center"/>
+          </w:tcPr>
+          <w:p>
+            <w:pPr>
+              <w:spacing w:line="240" w:lineRule="auto"/>
+              <w:rPr>
+                <w:sz w:val="24"/>
+              </w:rPr>
+            </w:pPr>
+            <w:r>
+              <w:rPr>
+                <w:sz w:val="24"/>
+              </w:rPr>
+              <w:t>Тип</w:t>
+            </w:r>
+          </w:p>
+        </w:tc>
+        <w:tc>
+          <w:tcPr>
+            <w:tcW w:w="3253" w:type="dxa"/>
+            <w:vAlign w:val="center"/>
+          </w:tcPr>
+          <w:p>
+            <w:pPr>
+              <w:spacing w:line="240" w:lineRule="auto"/>
+              <w:jc w:val="center"/>
+              <w:rPr>
+                <w:sz w:val="24"/>
+              </w:rPr>
+            </w:pPr>
+          </w:p>
+        </w:tc>
+      </w:tr>
+      <w:tr>
+        <w:tc>
+          <w:tcPr>
+            <w:tcW w:w="6658" w:type="dxa"/>
+            <w:vAlign w:val="center"/>
+          </w:tcPr>
+          <w:p>
+            <w:pPr>
+              <w:spacing w:line="240" w:lineRule="auto"/>
+              <w:rPr>
+                <w:sz w:val="24"/>
+              </w:rPr>
+            </w:pPr>
+            <w:r>
+              <w:rPr>
+                <w:sz w:val="24"/>
+              </w:rPr>
+              <w:t xml:space="preserve">Вид привода </w:t>
+            </w:r>
+          </w:p>
+        </w:tc>
+        <w:tc>
+          <w:tcPr>
+            <w:tcW w:w="3253" w:type="dxa"/>
+            <w:vAlign w:val="center"/>
+          </w:tcPr>
+          <w:p>
+            <w:pPr>
+              <w:spacing w:line="240" w:lineRule="auto"/>
+              <w:jc w:val="center"/>
+              <w:rPr>
+                <w:sz w:val="24"/>
+              </w:rPr>
+            </w:pPr>
+            <w:r>
+              <w:rPr>
+                <w:sz w:val="24"/>
+              </w:rPr>
+              <w:t>электромеханический</w:t>
+            </w:r>
+          </w:p>
+        </w:tc>
+      </w:tr>
+      <w:tr>
+        <w:tc>
+          <w:tcPr>
+            <w:tcW w:w="6658" w:type="dxa"/>
+            <w:vAlign w:val="center"/>
+          </w:tcPr>
+          <w:p>
+            <w:pPr>
+              <w:spacing w:line="240" w:lineRule="auto"/>
+              <w:rPr>
+                <w:sz w:val="24"/>
+              </w:rPr>
+            </w:pPr>
+            <w:r>
+              <w:rPr>
+                <w:sz w:val="24"/>
+              </w:rPr>
+              <w:t>Количество стоек</w:t>
+            </w:r>
+          </w:p>
+        </w:tc>
+        <w:tc>
+          <w:tcPr>
+            <w:tcW w:w="3253" w:type="dxa"/>
+            <w:vAlign w:val="center"/>
+          </w:tcPr>
+          <w:p>
+            <w:pPr>
+              <w:spacing w:line="240" w:lineRule="auto"/>
+              <w:jc w:val="center"/>
+              <w:rPr>
+                <w:sz w:val="24"/>
+              </w:rPr>
+            </w:pPr>
+            <w:r>
+              <w:rPr>
+                <w:sz w:val="24"/>
+              </w:rPr>
+              <w:t>6</w:t>
+            </w:r>
+          </w:p>
+        </w:tc>
+      </w:tr>
+      <w:tr>
+        <w:tc>
+          <w:tcPr>
+            <w:tcW w:w="6658" w:type="dxa"/>
+            <w:vAlign w:val="center"/>
+          </w:tcPr>
+          <w:p>
+            <w:pPr>
+              <w:spacing w:line="240" w:lineRule="auto"/>
+              <w:rPr>
+                <w:sz w:val="24"/>
+              </w:rPr>
+            </w:pPr>
+            <w:r>
+              <w:rPr>
+                <w:sz w:val="24"/>
+              </w:rPr>
+              <w:t>Грузоподъемность, т, не более</w:t>
+            </w:r>
+          </w:p>
+          <w:p>
+            <w:pPr>
+              <w:spacing w:line="240" w:lineRule="auto"/>
+              <w:jc w:val="right"/>
+              <w:rPr>
+                <w:sz w:val="24"/>
+              </w:rPr>
+            </w:pPr>
+            <w:r>
+              <w:rPr>
+                <w:sz w:val="24"/>
+              </w:rPr>
+              <w:t>п</w:t>
+            </w:r>
+            <w:r>
+              <w:rPr>
+                <w:sz w:val="24"/>
+              </w:rPr>
+              <w:t>одъемника</w:t>
+            </w:r>
+          </w:p>
+          <w:p>
+            <w:pPr>
+              <w:spacing w:line="240" w:lineRule="auto"/>
+              <w:jc w:val="right"/>
+              <w:rPr>
+                <w:sz w:val="24"/>
+              </w:rPr>
+            </w:pPr>
+            <w:r>
+              <w:rPr>
+                <w:sz w:val="24"/>
+              </w:rPr>
+              <w:t>стойки</w:t>
+            </w:r>
+          </w:p>
+        </w:tc>
+        <w:tc>
+          <w:tcPr>
+            <w:tcW w:w="3253" w:type="dxa"/>
+            <w:vAlign w:val="center"/>
+          </w:tcPr>
+          <w:p>
+            <w:pPr>
+              <w:spacing w:line="240" w:lineRule="auto"/>
+              <w:jc w:val="center"/>
+              <w:rPr>
+                <w:sz w:val="24"/>
+              </w:rPr>
+            </w:pPr>
+          </w:p>
+          <w:p>
+            <w:pPr>
+              <w:spacing w:line="240" w:lineRule="auto"/>
+              <w:jc w:val="center"/>
+              <w:rPr>
+                <w:sz w:val="24"/>
+              </w:rPr>
+            </w:pPr>
+            <w:r>
+              <w:rPr>
+                <w:sz w:val="24"/>
+              </w:rPr>
+              <w:t>24</w:t>
+            </w:r>
+          </w:p>
+          <w:p>
+            <w:pPr>
+              <w:spacing w:line="240" w:lineRule="auto"/>
+              <w:jc w:val="center"/>
+              <w:rPr>
+                <w:sz w:val="24"/>
+              </w:rPr>
+            </w:pPr>
+            <w:r>
+              <w:rPr>
+                <w:sz w:val="24"/>
+              </w:rPr>
+              <w:t>4</w:t>
+            </w:r>
+          </w:p>
+        </w:tc>
+      </w:tr>
+      <w:tr>
+        <w:tc>
+          <w:tcPr>
+            <w:tcW w:w="6658" w:type="dxa"/>
+            <w:vAlign w:val="center"/>
+          </w:tcPr>
+          <w:p>
+            <w:pPr>
+              <w:spacing w:line="240" w:lineRule="auto"/>
+              <w:rPr>
+                <w:sz w:val="24"/>
+              </w:rPr>
+            </w:pPr>
+            <w:r>
+              <w:rPr>
+                <w:sz w:val="24"/>
+              </w:rPr>
+              <w:t>Способ подъема</w:t>
+            </w:r>
+          </w:p>
+        </w:tc>
+        <w:tc>
+          <w:tcPr>
+            <w:tcW w:w="3253" w:type="dxa"/>
+            <w:vAlign w:val="center"/>
+          </w:tcPr>
+          <w:p>
+            <w:pPr>
+              <w:spacing w:line="240" w:lineRule="auto"/>
+              <w:jc w:val="center"/>
+              <w:rPr>
+                <w:sz w:val="24"/>
+              </w:rPr>
+            </w:pPr>
+            <w:r>
+              <w:rPr>
+                <w:sz w:val="24"/>
+              </w:rPr>
+              <w:t xml:space="preserve">за </w:t>
+            </w:r>
+            <w:proofErr w:type="spellStart"/>
+            <w:r>
+              <w:rPr>
+                <w:sz w:val="24"/>
+              </w:rPr>
+              <w:t>поддомкратные</w:t>
+            </w:r>
+            <w:proofErr w:type="spellEnd"/>
+            <w:r>
+              <w:rPr>
+                <w:sz w:val="24"/>
+              </w:rPr>
+              <w:t xml:space="preserve"> площадки</w:t>
+            </w:r>
+          </w:p>
+        </w:tc>
+      </w:tr>
+      <w:tr>
+        <w:tc>
+          <w:tcPr>
+            <w:tcW w:w="6658" w:type="dxa"/>
+            <w:vAlign w:val="center"/>
+          </w:tcPr>
+          <w:p>
+            <w:pPr>
+              <w:spacing w:line="240" w:lineRule="auto"/>
+              <w:rPr>
+                <w:sz w:val="24"/>
+              </w:rPr>
+            </w:pPr>
+            <w:r>
+              <w:rPr>
+                <w:sz w:val="24"/>
+              </w:rPr>
+              <w:t>Скорость подъема, м/с, не более</w:t>
+            </w:r>
+          </w:p>
+        </w:tc>
+        <w:tc>
+          <w:tcPr>
+            <w:tcW w:w="3253" w:type="dxa"/>
+            <w:vAlign w:val="center"/>
+          </w:tcPr>
+          <w:p>
+            <w:pPr>
+              <w:spacing w:line="240" w:lineRule="auto"/>
+              <w:jc w:val="center"/>
+              <w:rPr>
+                <w:sz w:val="24"/>
+              </w:rPr>
+            </w:pPr>
+            <w:r>
+              <w:rPr>
+                <w:sz w:val="24"/>
+              </w:rPr>
+              <w:t>0,01</w:t>
+            </w:r>
+          </w:p>
+        </w:tc>
+      </w:tr>
+      <w:tr>
+        <w:tc>
+          <w:tcPr>
+            <w:tcW w:w="6658" w:type="dxa"/>
+            <w:vAlign w:val="center"/>
+          </w:tcPr>
+          <w:p>
+            <w:pPr>
+              <w:spacing w:line="240" w:lineRule="auto"/>
+              <w:rPr>
+                <w:sz w:val="24"/>
+              </w:rPr>
+            </w:pPr>
+            <w:r>
+              <w:rPr>
+                <w:sz w:val="24"/>
+              </w:rPr>
+              <w:t>Скорость опускания, м/с, не более</w:t>
+            </w:r>
+          </w:p>
+        </w:tc>
+        <w:tc>
+          <w:tcPr>
+            <w:tcW w:w="3253" w:type="dxa"/>
+            <w:vAlign w:val="center"/>
+          </w:tcPr>
+          <w:p>
+            <w:pPr>
+              <w:spacing w:line="240" w:lineRule="auto"/>
+              <w:jc w:val="center"/>
+              <w:rPr>
+                <w:sz w:val="24"/>
+              </w:rPr>
+            </w:pPr>
+            <w:r>
+              <w:rPr>
+                <w:sz w:val="24"/>
+              </w:rPr>
+              <w:t>0,01</w:t>
+            </w:r>
+          </w:p>
+        </w:tc>
+      </w:tr>
+      <w:tr>
+        <w:tc>
+          <w:tcPr>
+            <w:tcW w:w="6658" w:type="dxa"/>
+            <w:vAlign w:val="center"/>
+          </w:tcPr>
+          <w:p>
+            <w:pPr>
+              <w:spacing w:line="240" w:lineRule="auto"/>
+              <w:rPr>
+                <w:sz w:val="24"/>
+              </w:rPr>
+            </w:pPr>
+            <w:r>
+              <w:rPr>
+                <w:sz w:val="24"/>
+              </w:rPr>
+              <w:t>Максимальная высота подъема подхватывающих элементов над уровнем пола, мм,</w:t>
+            </w:r>
+          </w:p>
+          <w:p>
+            <w:pPr>
+              <w:spacing w:line="240" w:lineRule="auto"/>
+              <w:rPr>
+                <w:sz w:val="24"/>
+              </w:rPr>
+            </w:pPr>
+            <w:r>
+              <w:rPr>
+                <w:sz w:val="24"/>
+              </w:rPr>
+              <w:t>Максимальная не менее</w:t>
+            </w:r>
+          </w:p>
+          <w:p>
+            <w:pPr>
+              <w:spacing w:line="240" w:lineRule="auto"/>
+              <w:rPr>
+                <w:sz w:val="24"/>
+              </w:rPr>
+            </w:pPr>
+            <w:r>
+              <w:rPr>
+                <w:sz w:val="24"/>
+              </w:rPr>
+              <w:t>Минимальная не более</w:t>
+            </w:r>
+          </w:p>
+        </w:tc>
+        <w:tc>
+          <w:tcPr>
+            <w:tcW w:w="3253" w:type="dxa"/>
+            <w:vAlign w:val="center"/>
+          </w:tcPr>
+          <w:p>
+            <w:pPr>
+              <w:spacing w:line="240" w:lineRule="auto"/>
+              <w:jc w:val="center"/>
+              <w:rPr>
+                <w:sz w:val="24"/>
+              </w:rPr>
+            </w:pPr>
+          </w:p>
+          <w:p>
+            <w:pPr>
+              <w:spacing w:line="240" w:lineRule="auto"/>
+              <w:jc w:val="center"/>
+              <w:rPr>
+                <w:sz w:val="24"/>
+              </w:rPr>
+            </w:pPr>
+          </w:p>
+          <w:p>
+            <w:pPr>
+              <w:spacing w:line="240" w:lineRule="auto"/>
+              <w:jc w:val="center"/>
+              <w:rPr>
+                <w:sz w:val="24"/>
+              </w:rPr>
+            </w:pPr>
+            <w:r>
+              <w:rPr>
+                <w:sz w:val="24"/>
+              </w:rPr>
+              <w:t>1880</w:t>
+            </w:r>
+          </w:p>
+          <w:p>
+            <w:pPr>
+              <w:spacing w:line="240" w:lineRule="auto"/>
+              <w:jc w:val="center"/>
+              <w:rPr>
+                <w:sz w:val="24"/>
+              </w:rPr>
+            </w:pPr>
+            <w:r>
+              <w:rPr>
+                <w:sz w:val="24"/>
+              </w:rPr>
+              <w:t>250</w:t>
+            </w:r>
+          </w:p>
+        </w:tc>
+      </w:tr>
+      <w:tr>
+        <w:tc>
+          <w:tcPr>
+            <w:tcW w:w="6658" w:type="dxa"/>
+            <w:vAlign w:val="center"/>
+          </w:tcPr>
+          <w:p>
+            <w:pPr>
+              <w:spacing w:line="240" w:lineRule="auto"/>
+              <w:rPr>
+                <w:sz w:val="24"/>
+              </w:rPr>
+            </w:pPr>
+            <w:r>
+              <w:rPr>
+                <w:sz w:val="24"/>
+              </w:rPr>
+              <w:t>Установленная мощность, кВт</w:t>
+            </w:r>
+          </w:p>
+        </w:tc>
+        <w:tc>
+          <w:tcPr>
+            <w:tcW w:w="3253" w:type="dxa"/>
+            <w:vAlign w:val="center"/>
+          </w:tcPr>
+          <w:p>
+            <w:pPr>
+              <w:spacing w:line="240" w:lineRule="auto"/>
+              <w:jc w:val="center"/>
+              <w:rPr>
+                <w:sz w:val="24"/>
+              </w:rPr>
+            </w:pPr>
+            <w:r>
+              <w:rPr>
+                <w:sz w:val="24"/>
+              </w:rPr>
+              <w:t>13,2</w:t>
+            </w:r>
+          </w:p>
+        </w:tc>
+      </w:tr>
+      <w:tr>
+        <w:tc>
+          <w:tcPr>
+            <w:tcW w:w="6658" w:type="dxa"/>
+            <w:vAlign w:val="center"/>
+          </w:tcPr>
+          <w:p>
+            <w:pPr>
+              <w:spacing w:line="240" w:lineRule="auto"/>
+              <w:rPr>
+                <w:sz w:val="24"/>
+              </w:rPr>
+            </w:pPr>
+            <w:r>
+              <w:rPr>
+                <w:sz w:val="24"/>
+              </w:rPr>
+              <w:t>Напряжение сети</w:t>
+            </w:r>
+          </w:p>
+        </w:tc>
+        <w:tc>
+          <w:tcPr>
+            <w:tcW w:w="3253" w:type="dxa"/>
+            <w:vAlign w:val="center"/>
+          </w:tcPr>
+          <w:p>
+            <w:pPr>
+              <w:spacing w:line="240" w:lineRule="auto"/>
+              <w:jc w:val="center"/>
+              <w:rPr>
+                <w:sz w:val="24"/>
+              </w:rPr>
+            </w:pPr>
+            <w:r>
+              <w:rPr>
+                <w:sz w:val="24"/>
+              </w:rPr>
+              <w:t>3ф. 380 В, 50 Гц</w:t>
+            </w:r>
+          </w:p>
+        </w:tc>
+      </w:tr>
+      <w:tr>
+        <w:tc>
+          <w:tcPr>
+            <w:tcW w:w="6658" w:type="dxa"/>
+            <w:vAlign w:val="center"/>
+          </w:tcPr>
+          <w:p>
+            <w:pPr>
+              <w:spacing w:line="240" w:lineRule="auto"/>
+              <w:rPr>
+                <w:sz w:val="24"/>
+              </w:rPr>
+            </w:pPr>
+            <w:r>
+              <w:rPr>
+                <w:sz w:val="24"/>
+              </w:rPr>
+              <w:t>Степень защиты по ГОСТ 14254-96</w:t>
+            </w:r>
+          </w:p>
+        </w:tc>
+        <w:tc>
+          <w:tcPr>
+            <w:tcW w:w="3253" w:type="dxa"/>
+            <w:vAlign w:val="center"/>
+          </w:tcPr>
+          <w:p>
+            <w:pPr>
+              <w:spacing w:line="240" w:lineRule="auto"/>
+              <w:jc w:val="center"/>
+              <w:rPr>
+                <w:sz w:val="24"/>
+              </w:rPr>
+            </w:pPr>
+            <w:r>
+              <w:rPr>
+                <w:sz w:val="24"/>
+              </w:rPr>
+              <w:t>IP20</w:t>
+            </w:r>
+          </w:p>
+        </w:tc>
+      </w:tr>
+      <w:tr>
+        <w:tc>
+          <w:tcPr>
+            <w:tcW w:w="6658" w:type="dxa"/>
+            <w:vAlign w:val="center"/>
+          </w:tcPr>
+          <w:p>
+            <w:pPr>
+              <w:spacing w:line="240" w:lineRule="auto"/>
+              <w:rPr>
+                <w:sz w:val="24"/>
+              </w:rPr>
+            </w:pPr>
+            <w:r>
+              <w:rPr>
+                <w:sz w:val="24"/>
+              </w:rPr>
+              <w:t>Габаритные размеры стойки, мм, не более</w:t>
+            </w:r>
+          </w:p>
+          <w:p>
+            <w:pPr>
+              <w:spacing w:line="240" w:lineRule="auto"/>
+              <w:rPr>
+                <w:sz w:val="24"/>
+              </w:rPr>
+            </w:pPr>
+            <w:r>
+              <w:rPr>
+                <w:sz w:val="24"/>
+              </w:rPr>
+              <w:t>длина х ширина х высота</w:t>
+            </w:r>
+          </w:p>
+        </w:tc>
+        <w:tc>
+          <w:tcPr>
+            <w:tcW w:w="3253" w:type="dxa"/>
+            <w:vAlign w:val="center"/>
+          </w:tcPr>
+          <w:p>
+            <w:pPr>
+              <w:spacing w:line="240" w:lineRule="auto"/>
+              <w:jc w:val="center"/>
+              <w:rPr>
+                <w:sz w:val="24"/>
+              </w:rPr>
+            </w:pPr>
+          </w:p>
+          <w:p>
+            <w:pPr>
+              <w:spacing w:line="240" w:lineRule="auto"/>
+              <w:jc w:val="center"/>
+              <w:rPr>
+                <w:sz w:val="24"/>
+              </w:rPr>
+            </w:pPr>
+            <w:r>
+              <w:rPr>
+                <w:sz w:val="24"/>
+              </w:rPr>
+              <w:t>600 х 735 х 2965</w:t>
+            </w:r>
+          </w:p>
+        </w:tc>
+      </w:tr>
+      <w:tr>
+        <w:tc>
+          <w:tcPr>
+            <w:tcW w:w="6658" w:type="dxa"/>
+            <w:vAlign w:val="center"/>
+          </w:tcPr>
+          <w:p>
+            <w:pPr>
+              <w:spacing w:line="240" w:lineRule="auto"/>
+              <w:rPr>
+                <w:sz w:val="24"/>
+              </w:rPr>
+            </w:pPr>
+            <w:r>
+              <w:rPr>
+                <w:sz w:val="24"/>
+              </w:rPr>
+              <w:t>Масса, кг, не более</w:t>
+            </w:r>
+          </w:p>
+        </w:tc>
+        <w:tc>
+          <w:tcPr>
+            <w:tcW w:w="3253" w:type="dxa"/>
+            <w:vAlign w:val="center"/>
+          </w:tcPr>
+          <w:p>
+            <w:pPr>
+              <w:spacing w:line="240" w:lineRule="auto"/>
+              <w:jc w:val="center"/>
+              <w:rPr>
+                <w:sz w:val="24"/>
+              </w:rPr>
+            </w:pPr>
+            <w:r>
+              <w:rPr>
+                <w:sz w:val="24"/>
+              </w:rPr>
+              <w:t>2800</w:t>
+            </w:r>
+          </w:p>
+        </w:tc>
+      </w:tr>
+      <w:tr>
+        <w:tc>
+          <w:tcPr>
+            <w:tcW w:w="6658" w:type="dxa"/>
+            <w:vAlign w:val="center"/>
+          </w:tcPr>
+          <w:p>
+            <w:pPr>
+              <w:spacing w:line="240" w:lineRule="auto"/>
+              <w:rPr>
+                <w:sz w:val="24"/>
+              </w:rPr>
+            </w:pPr>
+            <w:r>
+              <w:rPr>
+                <w:sz w:val="24"/>
+              </w:rPr>
+              <w:t>Назначенный срок службы, лет</w:t>
+            </w:r>
+          </w:p>
+        </w:tc>
+        <w:tc>
+          <w:tcPr>
+            <w:tcW w:w="3253" w:type="dxa"/>
+            <w:vAlign w:val="center"/>
+          </w:tcPr>
+          <w:p>
+            <w:pPr>
+              <w:spacing w:line="240" w:lineRule="auto"/>
+              <w:jc w:val="center"/>
+              <w:rPr>
+                <w:sz w:val="24"/>
+              </w:rPr>
+            </w:pPr>
+            <w:r>
+              <w:rPr>
+                <w:sz w:val="24"/>
+              </w:rPr>
+              <w:t>8</w:t>
+            </w:r>
+          </w:p>
+        </w:tc>
+      </w:tr>
+      <w:tr>
+        <w:tc>
+          <w:tcPr>
+            <w:tcW w:w="6658" w:type="dxa"/>
+            <w:vAlign w:val="center"/>
+          </w:tcPr>
+          <w:p>
+            <w:pPr>
+              <w:spacing w:line="240" w:lineRule="auto"/>
+              <w:rPr>
+                <w:sz w:val="24"/>
+              </w:rPr>
+            </w:pPr>
+            <w:r>
+              <w:rPr>
+                <w:sz w:val="24"/>
+              </w:rPr>
+              <w:t xml:space="preserve">Стоимость, </w:t>
+            </w:r>
+            <w:proofErr w:type="spellStart"/>
+            <w:r>
+              <w:rPr>
+                <w:sz w:val="24"/>
+              </w:rPr>
+              <w:t>руб</w:t>
+            </w:r>
+            <w:proofErr w:type="spellEnd"/>
+          </w:p>
+        </w:tc>
+        <w:tc>
+          <w:tcPr>
+            <w:tcW w:w="3253" w:type="dxa"/>
+            <w:vAlign w:val="center"/>
+          </w:tcPr>
+          <w:p>
+            <w:pPr>
+              <w:keepNext/>
+              <w:spacing w:line="240" w:lineRule="auto"/>
+              <w:jc w:val="center"/>
+              <w:rPr>
+                <w:sz w:val="24"/>
+              </w:rPr>
+            </w:pPr>
+            <w:r>
+              <w:rPr>
+                <w:sz w:val="24"/>
+              </w:rPr>
+              <w:t>1132639</w:t>
+            </w:r>
+            <w:r>
+              <w:rPr>
+                <w:sz w:val="24"/>
+              </w:rPr>
+              <w:t>,00</w:t>
+            </w:r>
+          </w:p>
+        </w:tc>
+      </w:tr>
+    </w:tbl>
+    <w:p>
+      <w:pPr>
+        <w:pStyle w:val="af"/>
+        <w:rPr>
+          <w:sz w:val="24"/>
+        </w:rPr>
+      </w:pPr>
+    </w:p>
     <w:sectPr>
       <w:headerReference w:type="default" r:id="rId10"/>
       <w:pgSz w:w="11906" w:h="16838"/>
@@ -2921,7 +4091,7 @@
 </file>
 
 <file path=word/endnotes.xml><?xml version="1.0" encoding="utf-8"?>
-<w:endnotes xmlns:wpc="http://schemas.microsoft.com/office/word/2010/wordprocessingCanvas" xmlns:cx="http://schemas.microsoft.com/office/drawing/2014/chartex" xmlns:cx1="http://schemas.microsoft.com/office/drawing/2015/9/8/chartex" xmlns:cx2="http://schemas.microsoft.com/office/drawing/2015/10/21/chartex" xmlns:cx3="http://schemas.microsoft.com/office/drawing/2016/5/9/chartex" xmlns:cx4="http://schemas.microsoft.com/office/drawing/2016/5/10/chartex" xmlns:cx5="http://schemas.microsoft.com/office/drawing/2016/5/11/chartex" xmlns:cx6="http://schemas.microsoft.com/office/drawing/2016/5/12/chartex" xmlns:cx7="http://schemas.microsoft.com/office/drawing/2016/5/13/chartex" xmlns:cx8="http://schemas.microsoft.com/office/drawing/2016/5/14/chartex" xmlns:mc="http://schemas.openxmlformats.org/markup-compatibility/2006" xmlns:aink="http://schemas.microsoft.com/office/drawing/2016/ink" xmlns:am3d="http://schemas.microsoft.com/office/drawing/2017/model3d" xmlns:o="urn:schemas-microsoft-com:office:office" xmlns:oel="http://schemas.microsoft.com/office/2019/extlst" xmlns:r="http://schemas.openxmlformats.org/officeDocument/2006/relationships" xmlns:m="http://schemas.openxmlformats.org/officeDocument/2006/math" xmlns:v="urn:schemas-microsoft-com:vml" xmlns:wp14="http://schemas.microsoft.com/office/word/2010/wordprocessingDrawing" xmlns:wp="http://schemas.openxmlformats.org/drawingml/2006/wordprocessingDrawing" xmlns:w10="urn:schemas-microsoft-com:office:word" xmlns:w="http://schemas.openxmlformats.org/wordprocessingml/2006/main" xmlns:w14="http://schemas.microsoft.com/office/word/2010/wordml" xmlns:w15="http://schemas.microsoft.com/office/word/2012/wordml" xmlns:w16cex="http://schemas.microsoft.com/office/word/2018/wordml/cex" xmlns:w16cid="http://schemas.microsoft.com/office/word/2016/wordml/cid" xmlns:w16="http://schemas.microsoft.com/office/word/2018/wordml" xmlns:w16du="http://schemas.microsoft.com/office/word/2023/wordml/word16du" xmlns:w16sdtdh="http://schemas.microsoft.com/office/word/2020/wordml/sdtdatahash" xmlns:w16se="http://schemas.microsoft.com/office/word/2015/wordml/symex" xmlns:wpg="http://schemas.microsoft.com/office/word/2010/wordprocessingGroup" xmlns:wpi="http://schemas.microsoft.com/office/word/2010/wordprocessingInk" xmlns:wne="http://schemas.microsoft.com/office/word/2006/wordml" xmlns:wps="http://schemas.microsoft.com/office/word/2010/wordprocessingShape" mc:Ignorable="w14 w15 w16se w16cid w16 w16cex w16sdtdh wp14">
+<w:endnotes xmlns:wpc="http://schemas.microsoft.com/office/word/2010/wordprocessingCanvas" xmlns:cx="http://schemas.microsoft.com/office/drawing/2014/chartex" xmlns:cx1="http://schemas.microsoft.com/office/drawing/2015/9/8/chartex" xmlns:cx2="http://schemas.microsoft.com/office/drawing/2015/10/21/chartex" xmlns:cx3="http://schemas.microsoft.com/office/drawing/2016/5/9/chartex" xmlns:cx4="http://schemas.microsoft.com/office/drawing/2016/5/10/chartex" xmlns:cx5="http://schemas.microsoft.com/office/drawing/2016/5/11/chartex" xmlns:cx6="http://schemas.microsoft.com/office/drawing/2016/5/12/chartex" xmlns:cx7="http://schemas.microsoft.com/office/drawing/2016/5/13/chartex" xmlns:cx8="http://schemas.microsoft.com/office/drawing/2016/5/14/chartex" xmlns:mc="http://schemas.openxmlformats.org/markup-compatibility/2006" xmlns:aink="http://schemas.microsoft.com/office/drawing/2016/ink" xmlns:am3d="http://schemas.microsoft.com/office/drawing/2017/model3d" xmlns:o="urn:schemas-microsoft-com:office:office" xmlns:oel="http://schemas.microsoft.com/office/2019/extlst" xmlns:r="http://schemas.openxmlformats.org/officeDocument/2006/relationships" xmlns:m="http://schemas.openxmlformats.org/officeDocument/2006/math" xmlns:v="urn:schemas-microsoft-com:vml" xmlns:wp14="http://schemas.microsoft.com/office/word/2010/wordprocessingDrawing" xmlns:wp="http://schemas.openxmlformats.org/drawingml/2006/wordprocessingDrawing" xmlns:w10="urn:schemas-microsoft-com:office:word" xmlns:w="http://schemas.openxmlformats.org/wordprocessingml/2006/main" xmlns:w14="http://schemas.microsoft.com/office/word/2010/wordml" xmlns:w15="http://schemas.microsoft.com/office/word/2012/wordml" xmlns:w16cex="http://schemas.microsoft.com/office/word/2018/wordml/cex" xmlns:w16cid="http://schemas.microsoft.com/office/word/2016/wordml/cid" xmlns:w16="http://schemas.microsoft.com/office/word/2018/wordml" xmlns:w16sdtdh="http://schemas.microsoft.com/office/word/2020/wordml/sdtdatahash" xmlns:w16se="http://schemas.microsoft.com/office/word/2015/wordml/symex" xmlns:wpg="http://schemas.microsoft.com/office/word/2010/wordprocessingGroup" xmlns:wpi="http://schemas.microsoft.com/office/word/2010/wordprocessingInk" xmlns:wne="http://schemas.microsoft.com/office/word/2006/wordml" xmlns:wps="http://schemas.microsoft.com/office/word/2010/wordprocessingShape" mc:Ignorable="w14 w15 w16se w16cid w16 w16cex w16sdtdh wp14">
   <w:endnote w:type="separator" w:id="-1">
     <w:p>
       <w:r>
@@ -2940,7 +4110,7 @@
 </file>
 
 <file path=word/footnotes.xml><?xml version="1.0" encoding="utf-8"?>
-<w:footnotes xmlns:wpc="http://schemas.microsoft.com/office/word/2010/wordprocessingCanvas" xmlns:cx="http://schemas.microsoft.com/office/drawing/2014/chartex" xmlns:cx1="http://schemas.microsoft.com/office/drawing/2015/9/8/chartex" xmlns:cx2="http://schemas.microsoft.com/office/drawing/2015/10/21/chartex" xmlns:cx3="http://schemas.microsoft.com/office/drawing/2016/5/9/chartex" xmlns:cx4="http://schemas.microsoft.com/office/drawing/2016/5/10/chartex" xmlns:cx5="http://schemas.microsoft.com/office/drawing/2016/5/11/chartex" xmlns:cx6="http://schemas.microsoft.com/office/drawing/2016/5/12/chartex" xmlns:cx7="http://schemas.microsoft.com/office/drawing/2016/5/13/chartex" xmlns:cx8="http://schemas.microsoft.com/office/drawing/2016/5/14/chartex" xmlns:mc="http://schemas.openxmlformats.org/markup-compatibility/2006" xmlns:aink="http://schemas.microsoft.com/office/drawing/2016/ink" xmlns:am3d="http://schemas.microsoft.com/office/drawing/2017/model3d" xmlns:o="urn:schemas-microsoft-com:office:office" xmlns:oel="http://schemas.microsoft.com/office/2019/extlst" xmlns:r="http://schemas.openxmlformats.org/officeDocument/2006/relationships" xmlns:m="http://schemas.openxmlformats.org/officeDocument/2006/math" xmlns:v="urn:schemas-microsoft-com:vml" xmlns:wp14="http://schemas.microsoft.com/office/word/2010/wordprocessingDrawing" xmlns:wp="http://schemas.openxmlformats.org/drawingml/2006/wordprocessingDrawing" xmlns:w10="urn:schemas-microsoft-com:office:word" xmlns:w="http://schemas.openxmlformats.org/wordprocessingml/2006/main" xmlns:w14="http://schemas.microsoft.com/office/word/2010/wordml" xmlns:w15="http://schemas.microsoft.com/office/word/2012/wordml" xmlns:w16cex="http://schemas.microsoft.com/office/word/2018/wordml/cex" xmlns:w16cid="http://schemas.microsoft.com/office/word/2016/wordml/cid" xmlns:w16="http://schemas.microsoft.com/office/word/2018/wordml" xmlns:w16du="http://schemas.microsoft.com/office/word/2023/wordml/word16du" xmlns:w16sdtdh="http://schemas.microsoft.com/office/word/2020/wordml/sdtdatahash" xmlns:w16se="http://schemas.microsoft.com/office/word/2015/wordml/symex" xmlns:wpg="http://schemas.microsoft.com/office/word/2010/wordprocessingGroup" xmlns:wpi="http://schemas.microsoft.com/office/word/2010/wordprocessingInk" xmlns:wne="http://schemas.microsoft.com/office/word/2006/wordml" xmlns:wps="http://schemas.microsoft.com/office/word/2010/wordprocessingShape" mc:Ignorable="w14 w15 w16se w16cid w16 w16cex w16sdtdh wp14">
+<w:footnotes xmlns:wpc="http://schemas.microsoft.com/office/word/2010/wordprocessingCanvas" xmlns:cx="http://schemas.microsoft.com/office/drawing/2014/chartex" xmlns:cx1="http://schemas.microsoft.com/office/drawing/2015/9/8/chartex" xmlns:cx2="http://schemas.microsoft.com/office/drawing/2015/10/21/chartex" xmlns:cx3="http://schemas.microsoft.com/office/drawing/2016/5/9/chartex" xmlns:cx4="http://schemas.microsoft.com/office/drawing/2016/5/10/chartex" xmlns:cx5="http://schemas.microsoft.com/office/drawing/2016/5/11/chartex" xmlns:cx6="http://schemas.microsoft.com/office/drawing/2016/5/12/chartex" xmlns:cx7="http://schemas.microsoft.com/office/drawing/2016/5/13/chartex" xmlns:cx8="http://schemas.microsoft.com/office/drawing/2016/5/14/chartex" xmlns:mc="http://schemas.openxmlformats.org/markup-compatibility/2006" xmlns:aink="http://schemas.microsoft.com/office/drawing/2016/ink" xmlns:am3d="http://schemas.microsoft.com/office/drawing/2017/model3d" xmlns:o="urn:schemas-microsoft-com:office:office" xmlns:oel="http://schemas.microsoft.com/office/2019/extlst" xmlns:r="http://schemas.openxmlformats.org/officeDocument/2006/relationships" xmlns:m="http://schemas.openxmlformats.org/officeDocument/2006/math" xmlns:v="urn:schemas-microsoft-com:vml" xmlns:wp14="http://schemas.microsoft.com/office/word/2010/wordprocessingDrawing" xmlns:wp="http://schemas.openxmlformats.org/drawingml/2006/wordprocessingDrawing" xmlns:w10="urn:schemas-microsoft-com:office:word" xmlns:w="http://schemas.openxmlformats.org/wordprocessingml/2006/main" xmlns:w14="http://schemas.microsoft.com/office/word/2010/wordml" xmlns:w15="http://schemas.microsoft.com/office/word/2012/wordml" xmlns:w16cex="http://schemas.microsoft.com/office/word/2018/wordml/cex" xmlns:w16cid="http://schemas.microsoft.com/office/word/2016/wordml/cid" xmlns:w16="http://schemas.microsoft.com/office/word/2018/wordml" xmlns:w16sdtdh="http://schemas.microsoft.com/office/word/2020/wordml/sdtdatahash" xmlns:w16se="http://schemas.microsoft.com/office/word/2015/wordml/symex" xmlns:wpg="http://schemas.microsoft.com/office/word/2010/wordprocessingGroup" xmlns:wpi="http://schemas.microsoft.com/office/word/2010/wordprocessingInk" xmlns:wne="http://schemas.microsoft.com/office/word/2006/wordml" xmlns:wps="http://schemas.microsoft.com/office/word/2010/wordprocessingShape" mc:Ignorable="w14 w15 w16se w16cid w16 w16cex w16sdtdh wp14">
   <w:footnote w:type="separator" w:id="-1">
     <w:p>
       <w:r>
@@ -2959,1398 +4129,7 @@
 </file>
 
 <file path=word/header1.xml><?xml version="1.0" encoding="utf-8"?>
-<w:hdr xmlns:wpc="http://schemas.microsoft.com/office/word/2010/wordprocessingCanvas" xmlns:cx="http://schemas.microsoft.com/office/drawing/2014/chartex" xmlns:cx1="http://schemas.microsoft.com/office/drawing/2015/9/8/chartex" xmlns:cx2="http://schemas.microsoft.com/office/drawing/2015/10/21/chartex" xmlns:cx3="http://schemas.microsoft.com/office/drawing/2016/5/9/chartex" xmlns:cx4="http://schemas.microsoft.com/office/drawing/2016/5/10/chartex" xmlns:cx5="http://schemas.microsoft.com/office/drawing/2016/5/11/chartex" xmlns:cx6="http://schemas.microsoft.com/office/drawing/2016/5/12/chartex" xmlns:cx7="http://schemas.microsoft.com/office/drawing/2016/5/13/chartex" xmlns:cx8="http://schemas.microsoft.com/office/drawing/2016/5/14/chartex" xmlns:mc="http://schemas.openxmlformats.org/markup-compatibility/2006" xmlns:aink="http://schemas.microsoft.com/office/drawing/2016/ink" xmlns:am3d="http://schemas.microsoft.com/office/drawing/2017/model3d" xmlns:o="urn:schemas-microsoft-com:office:office" xmlns:oel="http://schemas.microsoft.com/office/2019/extlst" xmlns:r="http://schemas.openxmlformats.org/officeDocument/2006/relationships" xmlns:m="http://schemas.openxmlformats.org/officeDocument/2006/math" xmlns:v="urn:schemas-microsoft-com:vml" xmlns:wp14="http://schemas.microsoft.com/office/word/2010/wordprocessingDrawing" xmlns:wp="http://schemas.openxmlformats.org/drawingml/2006/wordprocessingDrawing" xmlns:w10="urn:schemas-microsoft-com:office:word" xmlns:w="http://schemas.openxmlformats.org/wordprocessingml/2006/main" xmlns:w14="http://schemas.microsoft.com/office/word/2010/wordml" xmlns:w15="http://schemas.microsoft.com/office/word/2012/wordml" xmlns:w16cex="http://schemas.microsoft.com/office/word/2018/wordml/cex" xmlns:w16cid="http://schemas.microsoft.com/office/word/2016/wordml/cid" xmlns:w16="http://schemas.microsoft.com/office/word/2018/wordml" xmlns:w16du="http://schemas.microsoft.com/office/word/2023/wordml/word16du" xmlns:w16sdtdh="http://schemas.microsoft.com/office/word/2020/wordml/sdtdatahash" xmlns:w16se="http://schemas.microsoft.com/office/word/2015/wordml/symex" xmlns:wpg="http://schemas.microsoft.com/office/word/2010/wordprocessingGroup" xmlns:wpi="http://schemas.microsoft.com/office/word/2010/wordprocessingInk" xmlns:wne="http://schemas.microsoft.com/office/word/2006/wordml" xmlns:wps="http://schemas.microsoft.com/office/word/2010/wordprocessingShape" mc:Ignorable="w14 w15 w16se w16cid w16 w16cex w16sdtdh wp14">
-  <w:p>
-    <w:pPr>
-      <w:pStyle w:val="a3"/>
-    </w:pPr>
-    <w:r>
-      <w:rPr>
-        <w:noProof/>
-      </w:rPr>
-      <mc:AlternateContent>
-        <mc:Choice Requires="wpg">
-          <w:drawing>
-            <wp:anchor distT="0" distB="0" distL="114300" distR="114300" simplePos="0" relativeHeight="251657216" behindDoc="0" locked="0" layoutInCell="0" allowOverlap="1" wp14:anchorId="3A2F8E86" wp14:editId="4D7B790E">
-              <wp:simplePos x="0" y="0"/>
-              <wp:positionH relativeFrom="leftMargin">
-                <wp:posOffset>720090</wp:posOffset>
-              </wp:positionH>
-              <wp:positionV relativeFrom="page">
-                <wp:align>center</wp:align>
-              </wp:positionV>
-              <wp:extent cx="6660000" cy="10332000"/>
-              <wp:effectExtent l="19050" t="19050" r="26670" b="31750"/>
-              <wp:wrapNone/>
-              <wp:docPr id="774660682" name="Группа 1"/>
-              <wp:cNvGraphicFramePr>
-                <a:graphicFrameLocks xmlns:a="http://schemas.openxmlformats.org/drawingml/2006/main"/>
-              </wp:cNvGraphicFramePr>
-              <a:graphic xmlns:a="http://schemas.openxmlformats.org/drawingml/2006/main">
-                <a:graphicData uri="http://schemas.microsoft.com/office/word/2010/wordprocessingGroup">
-                  <wpg:wgp>
-                    <wpg:cNvGrpSpPr>
-                      <a:grpSpLocks/>
-                    </wpg:cNvGrpSpPr>
-                    <wpg:grpSpPr bwMode="auto">
-                      <a:xfrm>
-                        <a:off x="0" y="0"/>
-                        <a:ext cx="6660000" cy="10332000"/>
-                        <a:chOff x="1134" y="397"/>
-                        <a:chExt cx="10378" cy="16044"/>
-                      </a:xfrm>
-                    </wpg:grpSpPr>
-                    <wps:wsp>
-                      <wps:cNvPr id="2086181536" name="Line 2"/>
-                      <wps:cNvCnPr>
-                        <a:cxnSpLocks noChangeShapeType="1"/>
-                      </wps:cNvCnPr>
-                      <wps:spPr bwMode="auto">
-                        <a:xfrm>
-                          <a:off x="1134" y="397"/>
-                          <a:ext cx="0" cy="16044"/>
-                        </a:xfrm>
-                        <a:prstGeom prst="line">
-                          <a:avLst/>
-                        </a:prstGeom>
-                        <a:noFill/>
-                        <a:ln w="28575">
-                          <a:solidFill>
-                            <a:srgbClr val="000000"/>
-                          </a:solidFill>
-                          <a:round/>
-                          <a:headEnd/>
-                          <a:tailEnd/>
-                        </a:ln>
-                        <a:extLst>
-                          <a:ext uri="{909E8E84-426E-40DD-AFC4-6F175D3DCCD1}">
-                            <a14:hiddenFill xmlns:a14="http://schemas.microsoft.com/office/drawing/2010/main">
-                              <a:noFill/>
-                            </a14:hiddenFill>
-                          </a:ext>
-                        </a:extLst>
-                      </wps:spPr>
-                      <wps:bodyPr/>
-                    </wps:wsp>
-                    <wps:wsp>
-                      <wps:cNvPr id="927179974" name="Line 3"/>
-                      <wps:cNvCnPr>
-                        <a:cxnSpLocks noChangeShapeType="1"/>
-                      </wps:cNvCnPr>
-                      <wps:spPr bwMode="auto">
-                        <a:xfrm>
-                          <a:off x="11509" y="397"/>
-                          <a:ext cx="0" cy="16044"/>
-                        </a:xfrm>
-                        <a:prstGeom prst="line">
-                          <a:avLst/>
-                        </a:prstGeom>
-                        <a:noFill/>
-                        <a:ln w="28575">
-                          <a:solidFill>
-                            <a:srgbClr val="000000"/>
-                          </a:solidFill>
-                          <a:round/>
-                          <a:headEnd/>
-                          <a:tailEnd/>
-                        </a:ln>
-                        <a:extLst>
-                          <a:ext uri="{909E8E84-426E-40DD-AFC4-6F175D3DCCD1}">
-                            <a14:hiddenFill xmlns:a14="http://schemas.microsoft.com/office/drawing/2010/main">
-                              <a:noFill/>
-                            </a14:hiddenFill>
-                          </a:ext>
-                        </a:extLst>
-                      </wps:spPr>
-                      <wps:bodyPr/>
-                    </wps:wsp>
-                    <wps:wsp>
-                      <wps:cNvPr id="1655393364" name="Line 4"/>
-                      <wps:cNvCnPr>
-                        <a:cxnSpLocks noChangeShapeType="1"/>
-                      </wps:cNvCnPr>
-                      <wps:spPr bwMode="auto">
-                        <a:xfrm>
-                          <a:off x="1137" y="16441"/>
-                          <a:ext cx="10375" cy="0"/>
-                        </a:xfrm>
-                        <a:prstGeom prst="line">
-                          <a:avLst/>
-                        </a:prstGeom>
-                        <a:noFill/>
-                        <a:ln w="28575">
-                          <a:solidFill>
-                            <a:srgbClr val="000000"/>
-                          </a:solidFill>
-                          <a:round/>
-                          <a:headEnd/>
-                          <a:tailEnd/>
-                        </a:ln>
-                        <a:extLst>
-                          <a:ext uri="{909E8E84-426E-40DD-AFC4-6F175D3DCCD1}">
-                            <a14:hiddenFill xmlns:a14="http://schemas.microsoft.com/office/drawing/2010/main">
-                              <a:noFill/>
-                            </a14:hiddenFill>
-                          </a:ext>
-                        </a:extLst>
-                      </wps:spPr>
-                      <wps:bodyPr/>
-                    </wps:wsp>
-                    <wps:wsp>
-                      <wps:cNvPr id="1712334860" name="Line 5"/>
-                      <wps:cNvCnPr>
-                        <a:cxnSpLocks noChangeShapeType="1"/>
-                      </wps:cNvCnPr>
-                      <wps:spPr bwMode="auto">
-                        <a:xfrm>
-                          <a:off x="1134" y="15591"/>
-                          <a:ext cx="10375" cy="0"/>
-                        </a:xfrm>
-                        <a:prstGeom prst="line">
-                          <a:avLst/>
-                        </a:prstGeom>
-                        <a:noFill/>
-                        <a:ln w="28575">
-                          <a:solidFill>
-                            <a:srgbClr val="000000"/>
-                          </a:solidFill>
-                          <a:round/>
-                          <a:headEnd/>
-                          <a:tailEnd/>
-                        </a:ln>
-                        <a:extLst>
-                          <a:ext uri="{909E8E84-426E-40DD-AFC4-6F175D3DCCD1}">
-                            <a14:hiddenFill xmlns:a14="http://schemas.microsoft.com/office/drawing/2010/main">
-                              <a:noFill/>
-                            </a14:hiddenFill>
-                          </a:ext>
-                        </a:extLst>
-                      </wps:spPr>
-                      <wps:bodyPr/>
-                    </wps:wsp>
-                    <wps:wsp>
-                      <wps:cNvPr id="542068850" name="Line 6"/>
-                      <wps:cNvCnPr>
-                        <a:cxnSpLocks noChangeShapeType="1"/>
-                      </wps:cNvCnPr>
-                      <wps:spPr bwMode="auto">
-                        <a:xfrm>
-                          <a:off x="1134" y="397"/>
-                          <a:ext cx="10375" cy="0"/>
-                        </a:xfrm>
-                        <a:prstGeom prst="line">
-                          <a:avLst/>
-                        </a:prstGeom>
-                        <a:noFill/>
-                        <a:ln w="28575">
-                          <a:solidFill>
-                            <a:srgbClr val="000000"/>
-                          </a:solidFill>
-                          <a:round/>
-                          <a:headEnd/>
-                          <a:tailEnd/>
-                        </a:ln>
-                        <a:extLst>
-                          <a:ext uri="{909E8E84-426E-40DD-AFC4-6F175D3DCCD1}">
-                            <a14:hiddenFill xmlns:a14="http://schemas.microsoft.com/office/drawing/2010/main">
-                              <a:noFill/>
-                            </a14:hiddenFill>
-                          </a:ext>
-                        </a:extLst>
-                      </wps:spPr>
-                      <wps:bodyPr/>
-                    </wps:wsp>
-                    <wps:wsp>
-                      <wps:cNvPr id="615924000" name="Text Box 7"/>
-                      <wps:cNvSpPr txBox="1">
-                        <a:spLocks noChangeArrowheads="1"/>
-                      </wps:cNvSpPr>
-                      <wps:spPr bwMode="auto">
-                        <a:xfrm>
-                          <a:off x="1137" y="15591"/>
-                          <a:ext cx="10375" cy="850"/>
-                        </a:xfrm>
-                        <a:prstGeom prst="rect">
-                          <a:avLst/>
-                        </a:prstGeom>
-                        <a:noFill/>
-                        <a:ln>
-                          <a:noFill/>
-                        </a:ln>
-                        <a:extLst>
-                          <a:ext uri="{909E8E84-426E-40DD-AFC4-6F175D3DCCD1}">
-                            <a14:hiddenFill xmlns:a14="http://schemas.microsoft.com/office/drawing/2010/main">
-                              <a:solidFill>
-                                <a:srgbClr val="FFFFFF"/>
-                              </a:solidFill>
-                            </a14:hiddenFill>
-                          </a:ext>
-                          <a:ext uri="{91240B29-F687-4F45-9708-019B960494DF}">
-                            <a14:hiddenLine xmlns:a14="http://schemas.microsoft.com/office/drawing/2010/main" w="28575">
-                              <a:solidFill>
-                                <a:srgbClr val="000000"/>
-                              </a:solidFill>
-                              <a:miter lim="800000"/>
-                              <a:headEnd/>
-                              <a:tailEnd/>
-                            </a14:hiddenLine>
-                          </a:ext>
-                        </a:extLst>
-                      </wps:spPr>
-                      <wps:txbx>
-                        <w:txbxContent>
-                          <w:tbl>
-                            <w:tblPr>
-                              <w:tblW w:w="0" w:type="auto"/>
-                              <w:tblInd w:w="28" w:type="dxa"/>
-                              <w:tblBorders>
-                                <w:top w:val="single" w:sz="4" w:space="0" w:color="auto"/>
-                                <w:left w:val="single" w:sz="4" w:space="0" w:color="auto"/>
-                                <w:bottom w:val="single" w:sz="4" w:space="0" w:color="auto"/>
-                                <w:right w:val="single" w:sz="4" w:space="0" w:color="auto"/>
-                                <w:insideH w:val="single" w:sz="4" w:space="0" w:color="auto"/>
-                                <w:insideV w:val="single" w:sz="4" w:space="0" w:color="auto"/>
-                              </w:tblBorders>
-                              <w:tblLayout w:type="fixed"/>
-                              <w:tblCellMar>
-                                <w:left w:w="28" w:type="dxa"/>
-                                <w:right w:w="28" w:type="dxa"/>
-                              </w:tblCellMar>
-                              <w:tblLook w:val="0000" w:firstRow="0" w:lastRow="0" w:firstColumn="0" w:lastColumn="0" w:noHBand="0" w:noVBand="0"/>
-                            </w:tblPr>
-                            <w:tblGrid>
-                              <w:gridCol w:w="397"/>
-                              <w:gridCol w:w="567"/>
-                              <w:gridCol w:w="1304"/>
-                              <w:gridCol w:w="851"/>
-                              <w:gridCol w:w="567"/>
-                              <w:gridCol w:w="6095"/>
-                              <w:gridCol w:w="567"/>
-                              <w:gridCol w:w="113"/>
-                            </w:tblGrid>
-                            <w:tr>
-                              <w:trPr>
-                                <w:gridAfter w:val="1"/>
-                                <w:wAfter w:w="113" w:type="dxa"/>
-                                <w:cantSplit/>
-                                <w:trHeight w:hRule="exact" w:val="284"/>
-                              </w:trPr>
-                              <w:tc>
-                                <w:tcPr>
-                                  <w:tcW w:w="397" w:type="dxa"/>
-                                  <w:tcBorders>
-                                    <w:top w:val="single" w:sz="4" w:space="0" w:color="auto"/>
-                                    <w:left w:val="nil"/>
-                                    <w:right w:val="single" w:sz="12" w:space="0" w:color="auto"/>
-                                  </w:tcBorders>
-                                  <w:vAlign w:val="center"/>
-                                </w:tcPr>
-                                <w:p>
-                                  <w:pPr>
-                                    <w:pStyle w:val="a5"/>
-                                    <w:rPr>
-                                      <w:sz w:val="16"/>
-                                      <w:szCs w:val="18"/>
-                                      <w:lang w:val="ru-RU"/>
-                                    </w:rPr>
-                                  </w:pPr>
-                                </w:p>
-                              </w:tc>
-                              <w:tc>
-                                <w:tcPr>
-                                  <w:tcW w:w="567" w:type="dxa"/>
-                                  <w:tcBorders>
-                                    <w:top w:val="single" w:sz="4" w:space="0" w:color="auto"/>
-                                    <w:left w:val="single" w:sz="12" w:space="0" w:color="auto"/>
-                                    <w:right w:val="single" w:sz="12" w:space="0" w:color="auto"/>
-                                  </w:tcBorders>
-                                  <w:vAlign w:val="center"/>
-                                </w:tcPr>
-                                <w:p>
-                                  <w:pPr>
-                                    <w:pStyle w:val="a5"/>
-                                    <w:rPr>
-                                      <w:sz w:val="18"/>
-                                    </w:rPr>
-                                  </w:pPr>
-                                </w:p>
-                              </w:tc>
-                              <w:tc>
-                                <w:tcPr>
-                                  <w:tcW w:w="1304" w:type="dxa"/>
-                                  <w:tcBorders>
-                                    <w:top w:val="single" w:sz="4" w:space="0" w:color="auto"/>
-                                    <w:left w:val="single" w:sz="12" w:space="0" w:color="auto"/>
-                                    <w:right w:val="single" w:sz="12" w:space="0" w:color="auto"/>
-                                  </w:tcBorders>
-                                  <w:vAlign w:val="center"/>
-                                </w:tcPr>
-                                <w:p>
-                                  <w:pPr>
-                                    <w:pStyle w:val="a5"/>
-                                    <w:rPr>
-                                      <w:sz w:val="18"/>
-                                    </w:rPr>
-                                  </w:pPr>
-                                </w:p>
-                              </w:tc>
-                              <w:tc>
-                                <w:tcPr>
-                                  <w:tcW w:w="851" w:type="dxa"/>
-                                  <w:tcBorders>
-                                    <w:top w:val="single" w:sz="4" w:space="0" w:color="auto"/>
-                                    <w:left w:val="single" w:sz="12" w:space="0" w:color="auto"/>
-                                    <w:right w:val="single" w:sz="12" w:space="0" w:color="auto"/>
-                                  </w:tcBorders>
-                                  <w:vAlign w:val="center"/>
-                                </w:tcPr>
-                                <w:p>
-                                  <w:pPr>
-                                    <w:pStyle w:val="a5"/>
-                                    <w:rPr>
-                                      <w:sz w:val="18"/>
-                                    </w:rPr>
-                                  </w:pPr>
-                                </w:p>
-                              </w:tc>
-                              <w:tc>
-                                <w:tcPr>
-                                  <w:tcW w:w="567" w:type="dxa"/>
-                                  <w:tcBorders>
-                                    <w:top w:val="single" w:sz="4" w:space="0" w:color="auto"/>
-                                    <w:left w:val="single" w:sz="12" w:space="0" w:color="auto"/>
-                                    <w:right w:val="single" w:sz="12" w:space="0" w:color="auto"/>
-                                  </w:tcBorders>
-                                  <w:vAlign w:val="center"/>
-                                </w:tcPr>
-                                <w:p>
-                                  <w:pPr>
-                                    <w:pStyle w:val="a5"/>
-                                    <w:rPr>
-                                      <w:sz w:val="18"/>
-                                    </w:rPr>
-                                  </w:pPr>
-                                </w:p>
-                              </w:tc>
-                              <w:tc>
-                                <w:tcPr>
-                                  <w:tcW w:w="6095" w:type="dxa"/>
-                                  <w:vMerge w:val="restart"/>
-                                  <w:tcBorders>
-                                    <w:top w:val="single" w:sz="4" w:space="0" w:color="auto"/>
-                                    <w:left w:val="single" w:sz="12" w:space="0" w:color="auto"/>
-                                    <w:bottom w:val="nil"/>
-                                    <w:right w:val="single" w:sz="12" w:space="0" w:color="auto"/>
-                                  </w:tcBorders>
-                                  <w:vAlign w:val="center"/>
-                                </w:tcPr>
-                                <w:p>
-                                  <w:pPr>
-                                    <w:pStyle w:val="a5"/>
-                                    <w:jc w:val="center"/>
-                                    <w:rPr>
-                                      <w:i w:val="0"/>
-                                      <w:lang w:val="ru-RU"/>
-                                    </w:rPr>
-                                  </w:pPr>
-                                </w:p>
-                              </w:tc>
-                              <w:tc>
-                                <w:tcPr>
-                                  <w:tcW w:w="567" w:type="dxa"/>
-                                  <w:tcBorders>
-                                    <w:top w:val="single" w:sz="4" w:space="0" w:color="auto"/>
-                                    <w:left w:val="single" w:sz="12" w:space="0" w:color="auto"/>
-                                    <w:bottom w:val="single" w:sz="18" w:space="0" w:color="auto"/>
-                                    <w:right w:val="nil"/>
-                                  </w:tcBorders>
-                                  <w:vAlign w:val="center"/>
-                                </w:tcPr>
-                                <w:p>
-                                  <w:pPr>
-                                    <w:pStyle w:val="a5"/>
-                                    <w:ind w:right="-142"/>
-                                    <w:jc w:val="center"/>
-                                    <w:rPr>
-                                      <w:rFonts w:ascii="Times New Roman" w:hAnsi="Times New Roman"/>
-                                      <w:sz w:val="17"/>
-                                    </w:rPr>
-                                  </w:pPr>
-                                  <w:r>
-                                    <w:rPr>
-                                      <w:rFonts w:ascii="Times New Roman" w:hAnsi="Times New Roman"/>
-                                      <w:sz w:val="17"/>
-                                    </w:rPr>
-                                    <w:t>Лист</w:t>
-                                  </w:r>
-                                </w:p>
-                              </w:tc>
-                            </w:tr>
-                            <w:tr>
-                              <w:trPr>
-                                <w:cantSplit/>
-                                <w:trHeight w:hRule="exact" w:val="284"/>
-                              </w:trPr>
-                              <w:tc>
-                                <w:tcPr>
-                                  <w:tcW w:w="397" w:type="dxa"/>
-                                  <w:tcBorders>
-                                    <w:top w:val="single" w:sz="12" w:space="0" w:color="auto"/>
-                                    <w:left w:val="nil"/>
-                                    <w:bottom w:val="single" w:sz="12" w:space="0" w:color="auto"/>
-                                    <w:right w:val="single" w:sz="12" w:space="0" w:color="auto"/>
-                                  </w:tcBorders>
-                                  <w:vAlign w:val="center"/>
-                                </w:tcPr>
-                                <w:p>
-                                  <w:pPr>
-                                    <w:pStyle w:val="a5"/>
-                                    <w:rPr>
-                                      <w:sz w:val="18"/>
-                                    </w:rPr>
-                                  </w:pPr>
-                                </w:p>
-                              </w:tc>
-                              <w:tc>
-                                <w:tcPr>
-                                  <w:tcW w:w="567" w:type="dxa"/>
-                                  <w:tcBorders>
-                                    <w:top w:val="single" w:sz="12" w:space="0" w:color="auto"/>
-                                    <w:left w:val="single" w:sz="12" w:space="0" w:color="auto"/>
-                                    <w:bottom w:val="single" w:sz="12" w:space="0" w:color="auto"/>
-                                    <w:right w:val="single" w:sz="12" w:space="0" w:color="auto"/>
-                                  </w:tcBorders>
-                                  <w:vAlign w:val="center"/>
-                                </w:tcPr>
-                                <w:p>
-                                  <w:pPr>
-                                    <w:pStyle w:val="a5"/>
-                                    <w:rPr>
-                                      <w:sz w:val="18"/>
-                                    </w:rPr>
-                                  </w:pPr>
-                                </w:p>
-                              </w:tc>
-                              <w:tc>
-                                <w:tcPr>
-                                  <w:tcW w:w="1304" w:type="dxa"/>
-                                  <w:tcBorders>
-                                    <w:top w:val="single" w:sz="12" w:space="0" w:color="auto"/>
-                                    <w:left w:val="single" w:sz="12" w:space="0" w:color="auto"/>
-                                    <w:bottom w:val="single" w:sz="12" w:space="0" w:color="auto"/>
-                                    <w:right w:val="single" w:sz="12" w:space="0" w:color="auto"/>
-                                  </w:tcBorders>
-                                  <w:vAlign w:val="center"/>
-                                </w:tcPr>
-                                <w:p>
-                                  <w:pPr>
-                                    <w:pStyle w:val="a5"/>
-                                    <w:rPr>
-                                      <w:sz w:val="18"/>
-                                    </w:rPr>
-                                  </w:pPr>
-                                </w:p>
-                              </w:tc>
-                              <w:tc>
-                                <w:tcPr>
-                                  <w:tcW w:w="851" w:type="dxa"/>
-                                  <w:tcBorders>
-                                    <w:top w:val="single" w:sz="12" w:space="0" w:color="auto"/>
-                                    <w:left w:val="single" w:sz="12" w:space="0" w:color="auto"/>
-                                    <w:bottom w:val="single" w:sz="12" w:space="0" w:color="auto"/>
-                                    <w:right w:val="single" w:sz="12" w:space="0" w:color="auto"/>
-                                  </w:tcBorders>
-                                  <w:vAlign w:val="center"/>
-                                </w:tcPr>
-                                <w:p>
-                                  <w:pPr>
-                                    <w:pStyle w:val="a5"/>
-                                    <w:rPr>
-                                      <w:sz w:val="18"/>
-                                    </w:rPr>
-                                  </w:pPr>
-                                </w:p>
-                              </w:tc>
-                              <w:tc>
-                                <w:tcPr>
-                                  <w:tcW w:w="567" w:type="dxa"/>
-                                  <w:tcBorders>
-                                    <w:top w:val="single" w:sz="12" w:space="0" w:color="auto"/>
-                                    <w:left w:val="single" w:sz="12" w:space="0" w:color="auto"/>
-                                    <w:bottom w:val="single" w:sz="12" w:space="0" w:color="auto"/>
-                                    <w:right w:val="single" w:sz="12" w:space="0" w:color="auto"/>
-                                  </w:tcBorders>
-                                  <w:vAlign w:val="center"/>
-                                </w:tcPr>
-                                <w:p>
-                                  <w:pPr>
-                                    <w:pStyle w:val="a5"/>
-                                    <w:rPr>
-                                      <w:sz w:val="18"/>
-                                    </w:rPr>
-                                  </w:pPr>
-                                </w:p>
-                              </w:tc>
-                              <w:tc>
-                                <w:tcPr>
-                                  <w:tcW w:w="6095" w:type="dxa"/>
-                                  <w:vMerge/>
-                                  <w:tcBorders>
-                                    <w:top w:val="single" w:sz="18" w:space="0" w:color="auto"/>
-                                    <w:left w:val="single" w:sz="12" w:space="0" w:color="auto"/>
-                                    <w:bottom w:val="nil"/>
-                                    <w:right w:val="single" w:sz="12" w:space="0" w:color="auto"/>
-                                  </w:tcBorders>
-                                  <w:vAlign w:val="center"/>
-                                </w:tcPr>
-                                <w:p>
-                                  <w:pPr>
-                                    <w:pStyle w:val="a5"/>
-                                    <w:rPr>
-                                      <w:sz w:val="18"/>
-                                    </w:rPr>
-                                  </w:pPr>
-                                </w:p>
-                              </w:tc>
-                              <w:tc>
-                                <w:tcPr>
-                                  <w:tcW w:w="680" w:type="dxa"/>
-                                  <w:gridSpan w:val="2"/>
-                                  <w:tcBorders>
-                                    <w:top w:val="single" w:sz="24" w:space="0" w:color="auto"/>
-                                    <w:left w:val="single" w:sz="12" w:space="0" w:color="auto"/>
-                                    <w:bottom w:val="nil"/>
-                                    <w:right w:val="nil"/>
-                                  </w:tcBorders>
-                                  <w:vAlign w:val="center"/>
-                                </w:tcPr>
-                                <w:p>
-                                  <w:pPr>
-                                    <w:pStyle w:val="a5"/>
-                                    <w:jc w:val="center"/>
-                                    <w:rPr>
-                                      <w:sz w:val="18"/>
-                                    </w:rPr>
-                                  </w:pPr>
-                                </w:p>
-                              </w:tc>
-                            </w:tr>
-                            <w:tr>
-                              <w:trPr>
-                                <w:gridAfter w:val="1"/>
-                                <w:wAfter w:w="113" w:type="dxa"/>
-                                <w:cantSplit/>
-                                <w:trHeight w:hRule="exact" w:val="284"/>
-                              </w:trPr>
-                              <w:tc>
-                                <w:tcPr>
-                                  <w:tcW w:w="397" w:type="dxa"/>
-                                  <w:tcBorders>
-                                    <w:top w:val="single" w:sz="12" w:space="0" w:color="auto"/>
-                                    <w:left w:val="nil"/>
-                                    <w:bottom w:val="single" w:sz="4" w:space="0" w:color="auto"/>
-                                    <w:right w:val="single" w:sz="12" w:space="0" w:color="auto"/>
-                                  </w:tcBorders>
-                                  <w:vAlign w:val="center"/>
-                                </w:tcPr>
-                                <w:p>
-                                  <w:pPr>
-                                    <w:pStyle w:val="a5"/>
-                                    <w:jc w:val="center"/>
-                                    <w:rPr>
-                                      <w:rFonts w:ascii="Times New Roman" w:hAnsi="Times New Roman"/>
-                                      <w:sz w:val="17"/>
-                                    </w:rPr>
-                                  </w:pPr>
-                                  <w:proofErr w:type="spellStart"/>
-                                  <w:r>
-                                    <w:rPr>
-                                      <w:rFonts w:ascii="Times New Roman" w:hAnsi="Times New Roman"/>
-                                      <w:sz w:val="17"/>
-                                    </w:rPr>
-                                    <w:t>Изм</w:t>
-                                  </w:r>
-                                  <w:proofErr w:type="spellEnd"/>
-                                  <w:r>
-                                    <w:rPr>
-                                      <w:rFonts w:ascii="Times New Roman" w:hAnsi="Times New Roman"/>
-                                      <w:sz w:val="17"/>
-                                    </w:rPr>
-                                    <w:t>.</w:t>
-                                  </w:r>
-                                </w:p>
-                              </w:tc>
-                              <w:tc>
-                                <w:tcPr>
-                                  <w:tcW w:w="567" w:type="dxa"/>
-                                  <w:tcBorders>
-                                    <w:top w:val="single" w:sz="12" w:space="0" w:color="auto"/>
-                                    <w:left w:val="single" w:sz="12" w:space="0" w:color="auto"/>
-                                    <w:bottom w:val="single" w:sz="4" w:space="0" w:color="auto"/>
-                                    <w:right w:val="single" w:sz="12" w:space="0" w:color="auto"/>
-                                  </w:tcBorders>
-                                  <w:vAlign w:val="center"/>
-                                </w:tcPr>
-                                <w:p>
-                                  <w:pPr>
-                                    <w:pStyle w:val="a5"/>
-                                    <w:jc w:val="center"/>
-                                    <w:rPr>
-                                      <w:rFonts w:ascii="Times New Roman" w:hAnsi="Times New Roman"/>
-                                      <w:sz w:val="17"/>
-                                    </w:rPr>
-                                  </w:pPr>
-                                  <w:r>
-                                    <w:rPr>
-                                      <w:rFonts w:ascii="Times New Roman" w:hAnsi="Times New Roman"/>
-                                      <w:sz w:val="17"/>
-                                    </w:rPr>
-                                    <w:t>Лист</w:t>
-                                  </w:r>
-                                </w:p>
-                              </w:tc>
-                              <w:tc>
-                                <w:tcPr>
-                                  <w:tcW w:w="1304" w:type="dxa"/>
-                                  <w:tcBorders>
-                                    <w:top w:val="single" w:sz="12" w:space="0" w:color="auto"/>
-                                    <w:left w:val="single" w:sz="12" w:space="0" w:color="auto"/>
-                                    <w:bottom w:val="single" w:sz="4" w:space="0" w:color="auto"/>
-                                    <w:right w:val="single" w:sz="12" w:space="0" w:color="auto"/>
-                                  </w:tcBorders>
-                                  <w:vAlign w:val="center"/>
-                                </w:tcPr>
-                                <w:p>
-                                  <w:pPr>
-                                    <w:pStyle w:val="a5"/>
-                                    <w:jc w:val="center"/>
-                                    <w:rPr>
-                                      <w:rFonts w:ascii="Times New Roman" w:hAnsi="Times New Roman"/>
-                                      <w:sz w:val="17"/>
-                                    </w:rPr>
-                                  </w:pPr>
-                                  <w:r>
-                                    <w:rPr>
-                                      <w:rFonts w:ascii="Times New Roman" w:hAnsi="Times New Roman"/>
-                                      <w:sz w:val="17"/>
-                                    </w:rPr>
-                                    <w:t xml:space="preserve">№ </w:t>
-                                  </w:r>
-                                  <w:proofErr w:type="spellStart"/>
-                                  <w:r>
-                                    <w:rPr>
-                                      <w:rFonts w:ascii="Times New Roman" w:hAnsi="Times New Roman"/>
-                                      <w:sz w:val="17"/>
-                                    </w:rPr>
-                                    <w:t>докум</w:t>
-                                  </w:r>
-                                  <w:proofErr w:type="spellEnd"/>
-                                </w:p>
-                              </w:tc>
-                              <w:tc>
-                                <w:tcPr>
-                                  <w:tcW w:w="851" w:type="dxa"/>
-                                  <w:tcBorders>
-                                    <w:top w:val="single" w:sz="12" w:space="0" w:color="auto"/>
-                                    <w:left w:val="single" w:sz="12" w:space="0" w:color="auto"/>
-                                    <w:bottom w:val="single" w:sz="4" w:space="0" w:color="auto"/>
-                                    <w:right w:val="single" w:sz="12" w:space="0" w:color="auto"/>
-                                  </w:tcBorders>
-                                  <w:vAlign w:val="center"/>
-                                </w:tcPr>
-                                <w:p>
-                                  <w:pPr>
-                                    <w:pStyle w:val="a5"/>
-                                    <w:jc w:val="center"/>
-                                    <w:rPr>
-                                      <w:rFonts w:ascii="Times New Roman" w:hAnsi="Times New Roman"/>
-                                      <w:sz w:val="17"/>
-                                    </w:rPr>
-                                  </w:pPr>
-                                  <w:proofErr w:type="spellStart"/>
-                                  <w:r>
-                                    <w:rPr>
-                                      <w:rFonts w:ascii="Times New Roman" w:hAnsi="Times New Roman"/>
-                                      <w:sz w:val="17"/>
-                                    </w:rPr>
-                                    <w:t>Подпись</w:t>
-                                  </w:r>
-                                  <w:proofErr w:type="spellEnd"/>
-                                </w:p>
-                              </w:tc>
-                              <w:tc>
-                                <w:tcPr>
-                                  <w:tcW w:w="567" w:type="dxa"/>
-                                  <w:tcBorders>
-                                    <w:top w:val="single" w:sz="12" w:space="0" w:color="auto"/>
-                                    <w:left w:val="single" w:sz="12" w:space="0" w:color="auto"/>
-                                    <w:bottom w:val="single" w:sz="4" w:space="0" w:color="auto"/>
-                                    <w:right w:val="single" w:sz="12" w:space="0" w:color="auto"/>
-                                  </w:tcBorders>
-                                  <w:vAlign w:val="center"/>
-                                </w:tcPr>
-                                <w:p>
-                                  <w:pPr>
-                                    <w:pStyle w:val="a5"/>
-                                    <w:jc w:val="center"/>
-                                    <w:rPr>
-                                      <w:rFonts w:ascii="Times New Roman" w:hAnsi="Times New Roman"/>
-                                      <w:sz w:val="17"/>
-                                    </w:rPr>
-                                  </w:pPr>
-                                  <w:r>
-                                    <w:rPr>
-                                      <w:rFonts w:ascii="Times New Roman" w:hAnsi="Times New Roman"/>
-                                      <w:sz w:val="17"/>
-                                    </w:rPr>
-                                    <w:t>Дата</w:t>
-                                  </w:r>
-                                </w:p>
-                              </w:tc>
-                              <w:tc>
-                                <w:tcPr>
-                                  <w:tcW w:w="6095" w:type="dxa"/>
-                                  <w:vMerge/>
-                                  <w:tcBorders>
-                                    <w:top w:val="single" w:sz="18" w:space="0" w:color="auto"/>
-                                    <w:left w:val="single" w:sz="12" w:space="0" w:color="auto"/>
-                                    <w:bottom w:val="single" w:sz="4" w:space="0" w:color="auto"/>
-                                    <w:right w:val="single" w:sz="12" w:space="0" w:color="auto"/>
-                                  </w:tcBorders>
-                                  <w:vAlign w:val="center"/>
-                                </w:tcPr>
-                                <w:p>
-                                  <w:pPr>
-                                    <w:pStyle w:val="a5"/>
-                                    <w:rPr>
-                                      <w:sz w:val="18"/>
-                                    </w:rPr>
-                                  </w:pPr>
-                                </w:p>
-                              </w:tc>
-                              <w:tc>
-                                <w:tcPr>
-                                  <w:tcW w:w="567" w:type="dxa"/>
-                                  <w:tcBorders>
-                                    <w:top w:val="nil"/>
-                                    <w:left w:val="single" w:sz="12" w:space="0" w:color="auto"/>
-                                    <w:bottom w:val="single" w:sz="4" w:space="0" w:color="auto"/>
-                                    <w:right w:val="nil"/>
-                                  </w:tcBorders>
-                                  <w:vAlign w:val="center"/>
-                                </w:tcPr>
-                                <w:p>
-                                  <w:pPr>
-                                    <w:pStyle w:val="a5"/>
-                                    <w:rPr>
-                                      <w:sz w:val="18"/>
-                                    </w:rPr>
-                                  </w:pPr>
-                                </w:p>
-                              </w:tc>
-                            </w:tr>
-                          </w:tbl>
-                          <w:p/>
-                        </w:txbxContent>
-                      </wps:txbx>
-                      <wps:bodyPr rot="0" vert="horz" wrap="square" lIns="0" tIns="0" rIns="0" bIns="0" anchor="t" anchorCtr="0" upright="1">
-                        <a:noAutofit/>
-                      </wps:bodyPr>
-                    </wps:wsp>
-                  </wpg:wgp>
-                </a:graphicData>
-              </a:graphic>
-              <wp14:sizeRelH relativeFrom="page">
-                <wp14:pctWidth>0</wp14:pctWidth>
-              </wp14:sizeRelH>
-              <wp14:sizeRelV relativeFrom="page">
-                <wp14:pctHeight>0</wp14:pctHeight>
-              </wp14:sizeRelV>
-            </wp:anchor>
-          </w:drawing>
-        </mc:Choice>
-        <mc:Fallback>
-          <w:pict>
-            <v:group w14:anchorId="3A2F8E86" id="Группа 1" o:spid="_x0000_s1026" style="position:absolute;left:0;text-align:left;margin-left:56.7pt;margin-top:0;width:524.4pt;height:813.55pt;z-index:251657216;mso-position-horizontal-relative:left-margin-area;mso-position-vertical:center;mso-position-vertical-relative:page" coordorigin="1134,397" coordsize="10378,16044" o:gfxdata="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" o:allowincell="f">
-              <v:line id="Line 2" o:spid="_x0000_s1027" style="position:absolute;visibility:visible;mso-wrap-style:square" from="1134,397" to="1134,16441" o:connectortype="straight" o:gfxdata="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" strokeweight="2.25pt"/>
-              <v:line id="Line 3" o:spid="_x0000_s1028" style="position:absolute;visibility:visible;mso-wrap-style:square" from="11509,397" to="11509,16441" o:connectortype="straight" o:gfxdata="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" strokeweight="2.25pt"/>
-              <v:line id="Line 4" o:spid="_x0000_s1029" style="position:absolute;visibility:visible;mso-wrap-style:square" from="1137,16441" to="11512,16441" o:connectortype="straight" o:gfxdata="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" strokeweight="2.25pt"/>
-              <v:line id="Line 5" o:spid="_x0000_s1030" style="position:absolute;visibility:visible;mso-wrap-style:square" from="1134,15591" to="11509,15591" o:connectortype="straight" o:gfxdata="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" strokeweight="2.25pt"/>
-              <v:line id="Line 6" o:spid="_x0000_s1031" style="position:absolute;visibility:visible;mso-wrap-style:square" from="1134,397" to="11509,397" o:connectortype="straight" o:gfxdata="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" strokeweight="2.25pt"/>
-              <v:shapetype id="_x0000_t202" coordsize="21600,21600" o:spt="202" path="m,l,21600r21600,l21600,xe">
-                <v:stroke joinstyle="miter"/>
-                <v:path gradientshapeok="t" o:connecttype="rect"/>
-              </v:shapetype>
-              <v:shape id="Text Box 7" o:spid="_x0000_s1032" type="#_x0000_t202" style="position:absolute;left:1137;top:15591;width:10375;height:850;visibility:visible;mso-wrap-style:square;v-text-anchor:top" o:gfxdata="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" filled="f" stroked="f" strokeweight="2.25pt">
-                <v:textbox inset="0,0,0,0">
-                  <w:txbxContent>
-                    <w:tbl>
-                      <w:tblPr>
-                        <w:tblW w:w="0" w:type="auto"/>
-                        <w:tblInd w:w="28" w:type="dxa"/>
-                        <w:tblBorders>
-                          <w:top w:val="single" w:sz="4" w:space="0" w:color="auto"/>
-                          <w:left w:val="single" w:sz="4" w:space="0" w:color="auto"/>
-                          <w:bottom w:val="single" w:sz="4" w:space="0" w:color="auto"/>
-                          <w:right w:val="single" w:sz="4" w:space="0" w:color="auto"/>
-                          <w:insideH w:val="single" w:sz="4" w:space="0" w:color="auto"/>
-                          <w:insideV w:val="single" w:sz="4" w:space="0" w:color="auto"/>
-                        </w:tblBorders>
-                        <w:tblLayout w:type="fixed"/>
-                        <w:tblCellMar>
-                          <w:left w:w="28" w:type="dxa"/>
-                          <w:right w:w="28" w:type="dxa"/>
-                        </w:tblCellMar>
-                        <w:tblLook w:val="0000" w:firstRow="0" w:lastRow="0" w:firstColumn="0" w:lastColumn="0" w:noHBand="0" w:noVBand="0"/>
-                      </w:tblPr>
-                      <w:tblGrid>
-                        <w:gridCol w:w="397"/>
-                        <w:gridCol w:w="567"/>
-                        <w:gridCol w:w="1304"/>
-                        <w:gridCol w:w="851"/>
-                        <w:gridCol w:w="567"/>
-                        <w:gridCol w:w="6095"/>
-                        <w:gridCol w:w="567"/>
-                        <w:gridCol w:w="113"/>
-                      </w:tblGrid>
-                      <w:tr>
-                        <w:trPr>
-                          <w:gridAfter w:val="1"/>
-                          <w:wAfter w:w="113" w:type="dxa"/>
-                          <w:cantSplit/>
-                          <w:trHeight w:hRule="exact" w:val="284"/>
-                        </w:trPr>
-                        <w:tc>
-                          <w:tcPr>
-                            <w:tcW w:w="397" w:type="dxa"/>
-                            <w:tcBorders>
-                              <w:top w:val="single" w:sz="4" w:space="0" w:color="auto"/>
-                              <w:left w:val="nil"/>
-                              <w:right w:val="single" w:sz="12" w:space="0" w:color="auto"/>
-                            </w:tcBorders>
-                            <w:vAlign w:val="center"/>
-                          </w:tcPr>
-                          <w:p>
-                            <w:pPr>
-                              <w:pStyle w:val="a5"/>
-                              <w:rPr>
-                                <w:sz w:val="16"/>
-                                <w:szCs w:val="18"/>
-                                <w:lang w:val="ru-RU"/>
-                              </w:rPr>
-                            </w:pPr>
-                          </w:p>
-                        </w:tc>
-                        <w:tc>
-                          <w:tcPr>
-                            <w:tcW w:w="567" w:type="dxa"/>
-                            <w:tcBorders>
-                              <w:top w:val="single" w:sz="4" w:space="0" w:color="auto"/>
-                              <w:left w:val="single" w:sz="12" w:space="0" w:color="auto"/>
-                              <w:right w:val="single" w:sz="12" w:space="0" w:color="auto"/>
-                            </w:tcBorders>
-                            <w:vAlign w:val="center"/>
-                          </w:tcPr>
-                          <w:p>
-                            <w:pPr>
-                              <w:pStyle w:val="a5"/>
-                              <w:rPr>
-                                <w:sz w:val="18"/>
-                              </w:rPr>
-                            </w:pPr>
-                          </w:p>
-                        </w:tc>
-                        <w:tc>
-                          <w:tcPr>
-                            <w:tcW w:w="1304" w:type="dxa"/>
-                            <w:tcBorders>
-                              <w:top w:val="single" w:sz="4" w:space="0" w:color="auto"/>
-                              <w:left w:val="single" w:sz="12" w:space="0" w:color="auto"/>
-                              <w:right w:val="single" w:sz="12" w:space="0" w:color="auto"/>
-                            </w:tcBorders>
-                            <w:vAlign w:val="center"/>
-                          </w:tcPr>
-                          <w:p>
-                            <w:pPr>
-                              <w:pStyle w:val="a5"/>
-                              <w:rPr>
-                                <w:sz w:val="18"/>
-                              </w:rPr>
-                            </w:pPr>
-                          </w:p>
-                        </w:tc>
-                        <w:tc>
-                          <w:tcPr>
-                            <w:tcW w:w="851" w:type="dxa"/>
-                            <w:tcBorders>
-                              <w:top w:val="single" w:sz="4" w:space="0" w:color="auto"/>
-                              <w:left w:val="single" w:sz="12" w:space="0" w:color="auto"/>
-                              <w:right w:val="single" w:sz="12" w:space="0" w:color="auto"/>
-                            </w:tcBorders>
-                            <w:vAlign w:val="center"/>
-                          </w:tcPr>
-                          <w:p>
-                            <w:pPr>
-                              <w:pStyle w:val="a5"/>
-                              <w:rPr>
-                                <w:sz w:val="18"/>
-                              </w:rPr>
-                            </w:pPr>
-                          </w:p>
-                        </w:tc>
-                        <w:tc>
-                          <w:tcPr>
-                            <w:tcW w:w="567" w:type="dxa"/>
-                            <w:tcBorders>
-                              <w:top w:val="single" w:sz="4" w:space="0" w:color="auto"/>
-                              <w:left w:val="single" w:sz="12" w:space="0" w:color="auto"/>
-                              <w:right w:val="single" w:sz="12" w:space="0" w:color="auto"/>
-                            </w:tcBorders>
-                            <w:vAlign w:val="center"/>
-                          </w:tcPr>
-                          <w:p>
-                            <w:pPr>
-                              <w:pStyle w:val="a5"/>
-                              <w:rPr>
-                                <w:sz w:val="18"/>
-                              </w:rPr>
-                            </w:pPr>
-                          </w:p>
-                        </w:tc>
-                        <w:tc>
-                          <w:tcPr>
-                            <w:tcW w:w="6095" w:type="dxa"/>
-                            <w:vMerge w:val="restart"/>
-                            <w:tcBorders>
-                              <w:top w:val="single" w:sz="4" w:space="0" w:color="auto"/>
-                              <w:left w:val="single" w:sz="12" w:space="0" w:color="auto"/>
-                              <w:bottom w:val="nil"/>
-                              <w:right w:val="single" w:sz="12" w:space="0" w:color="auto"/>
-                            </w:tcBorders>
-                            <w:vAlign w:val="center"/>
-                          </w:tcPr>
-                          <w:p>
-                            <w:pPr>
-                              <w:pStyle w:val="a5"/>
-                              <w:jc w:val="center"/>
-                              <w:rPr>
-                                <w:i w:val="0"/>
-                                <w:lang w:val="ru-RU"/>
-                              </w:rPr>
-                            </w:pPr>
-                          </w:p>
-                        </w:tc>
-                        <w:tc>
-                          <w:tcPr>
-                            <w:tcW w:w="567" w:type="dxa"/>
-                            <w:tcBorders>
-                              <w:top w:val="single" w:sz="4" w:space="0" w:color="auto"/>
-                              <w:left w:val="single" w:sz="12" w:space="0" w:color="auto"/>
-                              <w:bottom w:val="single" w:sz="18" w:space="0" w:color="auto"/>
-                              <w:right w:val="nil"/>
-                            </w:tcBorders>
-                            <w:vAlign w:val="center"/>
-                          </w:tcPr>
-                          <w:p>
-                            <w:pPr>
-                              <w:pStyle w:val="a5"/>
-                              <w:ind w:right="-142"/>
-                              <w:jc w:val="center"/>
-                              <w:rPr>
-                                <w:rFonts w:ascii="Times New Roman" w:hAnsi="Times New Roman"/>
-                                <w:sz w:val="17"/>
-                              </w:rPr>
-                            </w:pPr>
-                            <w:r>
-                              <w:rPr>
-                                <w:rFonts w:ascii="Times New Roman" w:hAnsi="Times New Roman"/>
-                                <w:sz w:val="17"/>
-                              </w:rPr>
-                              <w:t>Лист</w:t>
-                            </w:r>
-                          </w:p>
-                        </w:tc>
-                      </w:tr>
-                      <w:tr>
-                        <w:trPr>
-                          <w:cantSplit/>
-                          <w:trHeight w:hRule="exact" w:val="284"/>
-                        </w:trPr>
-                        <w:tc>
-                          <w:tcPr>
-                            <w:tcW w:w="397" w:type="dxa"/>
-                            <w:tcBorders>
-                              <w:top w:val="single" w:sz="12" w:space="0" w:color="auto"/>
-                              <w:left w:val="nil"/>
-                              <w:bottom w:val="single" w:sz="12" w:space="0" w:color="auto"/>
-                              <w:right w:val="single" w:sz="12" w:space="0" w:color="auto"/>
-                            </w:tcBorders>
-                            <w:vAlign w:val="center"/>
-                          </w:tcPr>
-                          <w:p>
-                            <w:pPr>
-                              <w:pStyle w:val="a5"/>
-                              <w:rPr>
-                                <w:sz w:val="18"/>
-                              </w:rPr>
-                            </w:pPr>
-                          </w:p>
-                        </w:tc>
-                        <w:tc>
-                          <w:tcPr>
-                            <w:tcW w:w="567" w:type="dxa"/>
-                            <w:tcBorders>
-                              <w:top w:val="single" w:sz="12" w:space="0" w:color="auto"/>
-                              <w:left w:val="single" w:sz="12" w:space="0" w:color="auto"/>
-                              <w:bottom w:val="single" w:sz="12" w:space="0" w:color="auto"/>
-                              <w:right w:val="single" w:sz="12" w:space="0" w:color="auto"/>
-                            </w:tcBorders>
-                            <w:vAlign w:val="center"/>
-                          </w:tcPr>
-                          <w:p>
-                            <w:pPr>
-                              <w:pStyle w:val="a5"/>
-                              <w:rPr>
-                                <w:sz w:val="18"/>
-                              </w:rPr>
-                            </w:pPr>
-                          </w:p>
-                        </w:tc>
-                        <w:tc>
-                          <w:tcPr>
-                            <w:tcW w:w="1304" w:type="dxa"/>
-                            <w:tcBorders>
-                              <w:top w:val="single" w:sz="12" w:space="0" w:color="auto"/>
-                              <w:left w:val="single" w:sz="12" w:space="0" w:color="auto"/>
-                              <w:bottom w:val="single" w:sz="12" w:space="0" w:color="auto"/>
-                              <w:right w:val="single" w:sz="12" w:space="0" w:color="auto"/>
-                            </w:tcBorders>
-                            <w:vAlign w:val="center"/>
-                          </w:tcPr>
-                          <w:p>
-                            <w:pPr>
-                              <w:pStyle w:val="a5"/>
-                              <w:rPr>
-                                <w:sz w:val="18"/>
-                              </w:rPr>
-                            </w:pPr>
-                          </w:p>
-                        </w:tc>
-                        <w:tc>
-                          <w:tcPr>
-                            <w:tcW w:w="851" w:type="dxa"/>
-                            <w:tcBorders>
-                              <w:top w:val="single" w:sz="12" w:space="0" w:color="auto"/>
-                              <w:left w:val="single" w:sz="12" w:space="0" w:color="auto"/>
-                              <w:bottom w:val="single" w:sz="12" w:space="0" w:color="auto"/>
-                              <w:right w:val="single" w:sz="12" w:space="0" w:color="auto"/>
-                            </w:tcBorders>
-                            <w:vAlign w:val="center"/>
-                          </w:tcPr>
-                          <w:p>
-                            <w:pPr>
-                              <w:pStyle w:val="a5"/>
-                              <w:rPr>
-                                <w:sz w:val="18"/>
-                              </w:rPr>
-                            </w:pPr>
-                          </w:p>
-                        </w:tc>
-                        <w:tc>
-                          <w:tcPr>
-                            <w:tcW w:w="567" w:type="dxa"/>
-                            <w:tcBorders>
-                              <w:top w:val="single" w:sz="12" w:space="0" w:color="auto"/>
-                              <w:left w:val="single" w:sz="12" w:space="0" w:color="auto"/>
-                              <w:bottom w:val="single" w:sz="12" w:space="0" w:color="auto"/>
-                              <w:right w:val="single" w:sz="12" w:space="0" w:color="auto"/>
-                            </w:tcBorders>
-                            <w:vAlign w:val="center"/>
-                          </w:tcPr>
-                          <w:p>
-                            <w:pPr>
-                              <w:pStyle w:val="a5"/>
-                              <w:rPr>
-                                <w:sz w:val="18"/>
-                              </w:rPr>
-                            </w:pPr>
-                          </w:p>
-                        </w:tc>
-                        <w:tc>
-                          <w:tcPr>
-                            <w:tcW w:w="6095" w:type="dxa"/>
-                            <w:vMerge/>
-                            <w:tcBorders>
-                              <w:top w:val="single" w:sz="18" w:space="0" w:color="auto"/>
-                              <w:left w:val="single" w:sz="12" w:space="0" w:color="auto"/>
-                              <w:bottom w:val="nil"/>
-                              <w:right w:val="single" w:sz="12" w:space="0" w:color="auto"/>
-                            </w:tcBorders>
-                            <w:vAlign w:val="center"/>
-                          </w:tcPr>
-                          <w:p>
-                            <w:pPr>
-                              <w:pStyle w:val="a5"/>
-                              <w:rPr>
-                                <w:sz w:val="18"/>
-                              </w:rPr>
-                            </w:pPr>
-                          </w:p>
-                        </w:tc>
-                        <w:tc>
-                          <w:tcPr>
-                            <w:tcW w:w="680" w:type="dxa"/>
-                            <w:gridSpan w:val="2"/>
-                            <w:tcBorders>
-                              <w:top w:val="single" w:sz="24" w:space="0" w:color="auto"/>
-                              <w:left w:val="single" w:sz="12" w:space="0" w:color="auto"/>
-                              <w:bottom w:val="nil"/>
-                              <w:right w:val="nil"/>
-                            </w:tcBorders>
-                            <w:vAlign w:val="center"/>
-                          </w:tcPr>
-                          <w:p>
-                            <w:pPr>
-                              <w:pStyle w:val="a5"/>
-                              <w:jc w:val="center"/>
-                              <w:rPr>
-                                <w:sz w:val="18"/>
-                              </w:rPr>
-                            </w:pPr>
-                          </w:p>
-                        </w:tc>
-                      </w:tr>
-                      <w:tr>
-                        <w:trPr>
-                          <w:gridAfter w:val="1"/>
-                          <w:wAfter w:w="113" w:type="dxa"/>
-                          <w:cantSplit/>
-                          <w:trHeight w:hRule="exact" w:val="284"/>
-                        </w:trPr>
-                        <w:tc>
-                          <w:tcPr>
-                            <w:tcW w:w="397" w:type="dxa"/>
-                            <w:tcBorders>
-                              <w:top w:val="single" w:sz="12" w:space="0" w:color="auto"/>
-                              <w:left w:val="nil"/>
-                              <w:bottom w:val="single" w:sz="4" w:space="0" w:color="auto"/>
-                              <w:right w:val="single" w:sz="12" w:space="0" w:color="auto"/>
-                            </w:tcBorders>
-                            <w:vAlign w:val="center"/>
-                          </w:tcPr>
-                          <w:p>
-                            <w:pPr>
-                              <w:pStyle w:val="a5"/>
-                              <w:jc w:val="center"/>
-                              <w:rPr>
-                                <w:rFonts w:ascii="Times New Roman" w:hAnsi="Times New Roman"/>
-                                <w:sz w:val="17"/>
-                              </w:rPr>
-                            </w:pPr>
-                            <w:proofErr w:type="spellStart"/>
-                            <w:r>
-                              <w:rPr>
-                                <w:rFonts w:ascii="Times New Roman" w:hAnsi="Times New Roman"/>
-                                <w:sz w:val="17"/>
-                              </w:rPr>
-                              <w:t>Изм</w:t>
-                            </w:r>
-                            <w:proofErr w:type="spellEnd"/>
-                            <w:r>
-                              <w:rPr>
-                                <w:rFonts w:ascii="Times New Roman" w:hAnsi="Times New Roman"/>
-                                <w:sz w:val="17"/>
-                              </w:rPr>
-                              <w:t>.</w:t>
-                            </w:r>
-                          </w:p>
-                        </w:tc>
-                        <w:tc>
-                          <w:tcPr>
-                            <w:tcW w:w="567" w:type="dxa"/>
-                            <w:tcBorders>
-                              <w:top w:val="single" w:sz="12" w:space="0" w:color="auto"/>
-                              <w:left w:val="single" w:sz="12" w:space="0" w:color="auto"/>
-                              <w:bottom w:val="single" w:sz="4" w:space="0" w:color="auto"/>
-                              <w:right w:val="single" w:sz="12" w:space="0" w:color="auto"/>
-                            </w:tcBorders>
-                            <w:vAlign w:val="center"/>
-                          </w:tcPr>
-                          <w:p>
-                            <w:pPr>
-                              <w:pStyle w:val="a5"/>
-                              <w:jc w:val="center"/>
-                              <w:rPr>
-                                <w:rFonts w:ascii="Times New Roman" w:hAnsi="Times New Roman"/>
-                                <w:sz w:val="17"/>
-                              </w:rPr>
-                            </w:pPr>
-                            <w:r>
-                              <w:rPr>
-                                <w:rFonts w:ascii="Times New Roman" w:hAnsi="Times New Roman"/>
-                                <w:sz w:val="17"/>
-                              </w:rPr>
-                              <w:t>Лист</w:t>
-                            </w:r>
-                          </w:p>
-                        </w:tc>
-                        <w:tc>
-                          <w:tcPr>
-                            <w:tcW w:w="1304" w:type="dxa"/>
-                            <w:tcBorders>
-                              <w:top w:val="single" w:sz="12" w:space="0" w:color="auto"/>
-                              <w:left w:val="single" w:sz="12" w:space="0" w:color="auto"/>
-                              <w:bottom w:val="single" w:sz="4" w:space="0" w:color="auto"/>
-                              <w:right w:val="single" w:sz="12" w:space="0" w:color="auto"/>
-                            </w:tcBorders>
-                            <w:vAlign w:val="center"/>
-                          </w:tcPr>
-                          <w:p>
-                            <w:pPr>
-                              <w:pStyle w:val="a5"/>
-                              <w:jc w:val="center"/>
-                              <w:rPr>
-                                <w:rFonts w:ascii="Times New Roman" w:hAnsi="Times New Roman"/>
-                                <w:sz w:val="17"/>
-                              </w:rPr>
-                            </w:pPr>
-                            <w:r>
-                              <w:rPr>
-                                <w:rFonts w:ascii="Times New Roman" w:hAnsi="Times New Roman"/>
-                                <w:sz w:val="17"/>
-                              </w:rPr>
-                              <w:t xml:space="preserve">№ </w:t>
-                            </w:r>
-                            <w:proofErr w:type="spellStart"/>
-                            <w:r>
-                              <w:rPr>
-                                <w:rFonts w:ascii="Times New Roman" w:hAnsi="Times New Roman"/>
-                                <w:sz w:val="17"/>
-                              </w:rPr>
-                              <w:t>докум</w:t>
-                            </w:r>
-                            <w:proofErr w:type="spellEnd"/>
-                          </w:p>
-                        </w:tc>
-                        <w:tc>
-                          <w:tcPr>
-                            <w:tcW w:w="851" w:type="dxa"/>
-                            <w:tcBorders>
-                              <w:top w:val="single" w:sz="12" w:space="0" w:color="auto"/>
-                              <w:left w:val="single" w:sz="12" w:space="0" w:color="auto"/>
-                              <w:bottom w:val="single" w:sz="4" w:space="0" w:color="auto"/>
-                              <w:right w:val="single" w:sz="12" w:space="0" w:color="auto"/>
-                            </w:tcBorders>
-                            <w:vAlign w:val="center"/>
-                          </w:tcPr>
-                          <w:p>
-                            <w:pPr>
-                              <w:pStyle w:val="a5"/>
-                              <w:jc w:val="center"/>
-                              <w:rPr>
-                                <w:rFonts w:ascii="Times New Roman" w:hAnsi="Times New Roman"/>
-                                <w:sz w:val="17"/>
-                              </w:rPr>
-                            </w:pPr>
-                            <w:proofErr w:type="spellStart"/>
-                            <w:r>
-                              <w:rPr>
-                                <w:rFonts w:ascii="Times New Roman" w:hAnsi="Times New Roman"/>
-                                <w:sz w:val="17"/>
-                              </w:rPr>
-                              <w:t>Подпись</w:t>
-                            </w:r>
-                            <w:proofErr w:type="spellEnd"/>
-                          </w:p>
-                        </w:tc>
-                        <w:tc>
-                          <w:tcPr>
-                            <w:tcW w:w="567" w:type="dxa"/>
-                            <w:tcBorders>
-                              <w:top w:val="single" w:sz="12" w:space="0" w:color="auto"/>
-                              <w:left w:val="single" w:sz="12" w:space="0" w:color="auto"/>
-                              <w:bottom w:val="single" w:sz="4" w:space="0" w:color="auto"/>
-                              <w:right w:val="single" w:sz="12" w:space="0" w:color="auto"/>
-                            </w:tcBorders>
-                            <w:vAlign w:val="center"/>
-                          </w:tcPr>
-                          <w:p>
-                            <w:pPr>
-                              <w:pStyle w:val="a5"/>
-                              <w:jc w:val="center"/>
-                              <w:rPr>
-                                <w:rFonts w:ascii="Times New Roman" w:hAnsi="Times New Roman"/>
-                                <w:sz w:val="17"/>
-                              </w:rPr>
-                            </w:pPr>
-                            <w:r>
-                              <w:rPr>
-                                <w:rFonts w:ascii="Times New Roman" w:hAnsi="Times New Roman"/>
-                                <w:sz w:val="17"/>
-                              </w:rPr>
-                              <w:t>Дата</w:t>
-                            </w:r>
-                          </w:p>
-                        </w:tc>
-                        <w:tc>
-                          <w:tcPr>
-                            <w:tcW w:w="6095" w:type="dxa"/>
-                            <w:vMerge/>
-                            <w:tcBorders>
-                              <w:top w:val="single" w:sz="18" w:space="0" w:color="auto"/>
-                              <w:left w:val="single" w:sz="12" w:space="0" w:color="auto"/>
-                              <w:bottom w:val="single" w:sz="4" w:space="0" w:color="auto"/>
-                              <w:right w:val="single" w:sz="12" w:space="0" w:color="auto"/>
-                            </w:tcBorders>
-                            <w:vAlign w:val="center"/>
-                          </w:tcPr>
-                          <w:p>
-                            <w:pPr>
-                              <w:pStyle w:val="a5"/>
-                              <w:rPr>
-                                <w:sz w:val="18"/>
-                              </w:rPr>
-                            </w:pPr>
-                          </w:p>
-                        </w:tc>
-                        <w:tc>
-                          <w:tcPr>
-                            <w:tcW w:w="567" w:type="dxa"/>
-                            <w:tcBorders>
-                              <w:top w:val="nil"/>
-                              <w:left w:val="single" w:sz="12" w:space="0" w:color="auto"/>
-                              <w:bottom w:val="single" w:sz="4" w:space="0" w:color="auto"/>
-                              <w:right w:val="nil"/>
-                            </w:tcBorders>
-                            <w:vAlign w:val="center"/>
-                          </w:tcPr>
-                          <w:p>
-                            <w:pPr>
-                              <w:pStyle w:val="a5"/>
-                              <w:rPr>
-                                <w:sz w:val="18"/>
-                              </w:rPr>
-                            </w:pPr>
-                          </w:p>
-                        </w:tc>
-                      </w:tr>
-                    </w:tbl>
-                    <w:p/>
-                  </w:txbxContent>
-                </v:textbox>
-              </v:shape>
-              <w10:wrap anchorx="margin" anchory="page"/>
-            </v:group>
-          </w:pict>
-        </mc:Fallback>
-      </mc:AlternateContent>
-    </w:r>
-  </w:p>
-</w:hdr>
-</file>
-
-<file path=word/header2.xml><?xml version="1.0" encoding="utf-8"?>
-<w:hdr xmlns:wpc="http://schemas.microsoft.com/office/word/2010/wordprocessingCanvas" xmlns:cx="http://schemas.microsoft.com/office/drawing/2014/chartex" xmlns:cx1="http://schemas.microsoft.com/office/drawing/2015/9/8/chartex" xmlns:cx2="http://schemas.microsoft.com/office/drawing/2015/10/21/chartex" xmlns:cx3="http://schemas.microsoft.com/office/drawing/2016/5/9/chartex" xmlns:cx4="http://schemas.microsoft.com/office/drawing/2016/5/10/chartex" xmlns:cx5="http://schemas.microsoft.com/office/drawing/2016/5/11/chartex" xmlns:cx6="http://schemas.microsoft.com/office/drawing/2016/5/12/chartex" xmlns:cx7="http://schemas.microsoft.com/office/drawing/2016/5/13/chartex" xmlns:cx8="http://schemas.microsoft.com/office/drawing/2016/5/14/chartex" xmlns:mc="http://schemas.openxmlformats.org/markup-compatibility/2006" xmlns:aink="http://schemas.microsoft.com/office/drawing/2016/ink" xmlns:am3d="http://schemas.microsoft.com/office/drawing/2017/model3d" xmlns:o="urn:schemas-microsoft-com:office:office" xmlns:oel="http://schemas.microsoft.com/office/2019/extlst" xmlns:r="http://schemas.openxmlformats.org/officeDocument/2006/relationships" xmlns:m="http://schemas.openxmlformats.org/officeDocument/2006/math" xmlns:v="urn:schemas-microsoft-com:vml" xmlns:wp14="http://schemas.microsoft.com/office/word/2010/wordprocessingDrawing" xmlns:wp="http://schemas.openxmlformats.org/drawingml/2006/wordprocessingDrawing" xmlns:w10="urn:schemas-microsoft-com:office:word" xmlns:w="http://schemas.openxmlformats.org/wordprocessingml/2006/main" xmlns:w14="http://schemas.microsoft.com/office/word/2010/wordml" xmlns:w15="http://schemas.microsoft.com/office/word/2012/wordml" xmlns:w16cex="http://schemas.microsoft.com/office/word/2018/wordml/cex" xmlns:w16cid="http://schemas.microsoft.com/office/word/2016/wordml/cid" xmlns:w16="http://schemas.microsoft.com/office/word/2018/wordml" xmlns:w16du="http://schemas.microsoft.com/office/word/2023/wordml/word16du" xmlns:w16sdtdh="http://schemas.microsoft.com/office/word/2020/wordml/sdtdatahash" xmlns:w16se="http://schemas.microsoft.com/office/word/2015/wordml/symex" xmlns:wpg="http://schemas.microsoft.com/office/word/2010/wordprocessingGroup" xmlns:wpi="http://schemas.microsoft.com/office/word/2010/wordprocessingInk" xmlns:wne="http://schemas.microsoft.com/office/word/2006/wordml" xmlns:wps="http://schemas.microsoft.com/office/word/2010/wordprocessingShape" mc:Ignorable="w14 w15 w16se w16cid w16 w16cex w16sdtdh wp14">
+<w:hdr xmlns:wpc="http://schemas.microsoft.com/office/word/2010/wordprocessingCanvas" xmlns:cx="http://schemas.microsoft.com/office/drawing/2014/chartex" xmlns:cx1="http://schemas.microsoft.com/office/drawing/2015/9/8/chartex" xmlns:cx2="http://schemas.microsoft.com/office/drawing/2015/10/21/chartex" xmlns:cx3="http://schemas.microsoft.com/office/drawing/2016/5/9/chartex" xmlns:cx4="http://schemas.microsoft.com/office/drawing/2016/5/10/chartex" xmlns:cx5="http://schemas.microsoft.com/office/drawing/2016/5/11/chartex" xmlns:cx6="http://schemas.microsoft.com/office/drawing/2016/5/12/chartex" xmlns:cx7="http://schemas.microsoft.com/office/drawing/2016/5/13/chartex" xmlns:cx8="http://schemas.microsoft.com/office/drawing/2016/5/14/chartex" xmlns:mc="http://schemas.openxmlformats.org/markup-compatibility/2006" xmlns:aink="http://schemas.microsoft.com/office/drawing/2016/ink" xmlns:am3d="http://schemas.microsoft.com/office/drawing/2017/model3d" xmlns:o="urn:schemas-microsoft-com:office:office" xmlns:oel="http://schemas.microsoft.com/office/2019/extlst" xmlns:r="http://schemas.openxmlformats.org/officeDocument/2006/relationships" xmlns:m="http://schemas.openxmlformats.org/officeDocument/2006/math" xmlns:v="urn:schemas-microsoft-com:vml" xmlns:wp14="http://schemas.microsoft.com/office/word/2010/wordprocessingDrawing" xmlns:wp="http://schemas.openxmlformats.org/drawingml/2006/wordprocessingDrawing" xmlns:w10="urn:schemas-microsoft-com:office:word" xmlns:w="http://schemas.openxmlformats.org/wordprocessingml/2006/main" xmlns:w14="http://schemas.microsoft.com/office/word/2010/wordml" xmlns:w15="http://schemas.microsoft.com/office/word/2012/wordml" xmlns:w16cex="http://schemas.microsoft.com/office/word/2018/wordml/cex" xmlns:w16cid="http://schemas.microsoft.com/office/word/2016/wordml/cid" xmlns:w16="http://schemas.microsoft.com/office/word/2018/wordml" xmlns:w16sdtdh="http://schemas.microsoft.com/office/word/2020/wordml/sdtdatahash" xmlns:w16se="http://schemas.microsoft.com/office/word/2015/wordml/symex" xmlns:wpg="http://schemas.microsoft.com/office/word/2010/wordprocessingGroup" xmlns:wpi="http://schemas.microsoft.com/office/word/2010/wordprocessingInk" xmlns:wne="http://schemas.microsoft.com/office/word/2006/wordml" xmlns:wps="http://schemas.microsoft.com/office/word/2010/wordprocessingShape" mc:Ignorable="w14 w15 w16se w16cid w16 w16cex w16sdtdh wp14">
   <w:p>
     <w:pPr>
       <w:pStyle w:val="a3"/>
@@ -5162,17 +4941,17 @@
         </mc:Choice>
         <mc:Fallback>
           <w:pict>
-            <v:group w14:anchorId="44ADA66C" id="_x0000_s1033" style="position:absolute;left:0;text-align:left;margin-left:56.7pt;margin-top:14.2pt;width:524.4pt;height:813.55pt;z-index:251661312;mso-position-horizontal-relative:left-margin-area;mso-position-vertical-relative:top-margin-area" coordorigin="1134,397" coordsize="10378,16044" o:gfxdata="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" o:allowincell="f">
-              <v:line id="Line 2" o:spid="_x0000_s1034" style="position:absolute;visibility:visible;mso-wrap-style:square" from="1134,397" to="1134,16441" o:connectortype="straight" o:gfxdata="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" strokeweight="2.25pt"/>
-              <v:line id="Line 3" o:spid="_x0000_s1035" style="position:absolute;visibility:visible;mso-wrap-style:square" from="11509,397" to="11509,16441" o:connectortype="straight" o:gfxdata="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" strokeweight="2.25pt"/>
-              <v:line id="Line 4" o:spid="_x0000_s1036" style="position:absolute;visibility:visible;mso-wrap-style:square" from="1137,16441" to="11512,16441" o:connectortype="straight" o:gfxdata="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" strokeweight="2.25pt"/>
-              <v:line id="Line 5" o:spid="_x0000_s1037" style="position:absolute;visibility:visible;mso-wrap-style:square" from="1134,15591" to="11509,15591" o:connectortype="straight" o:gfxdata="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" strokeweight="2.25pt"/>
-              <v:line id="Line 6" o:spid="_x0000_s1038" style="position:absolute;visibility:visible;mso-wrap-style:square" from="1134,397" to="11509,397" o:connectortype="straight" o:gfxdata="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" strokeweight="2.25pt"/>
+            <v:group w14:anchorId="44ADA66C" id="Группа 1" o:spid="_x0000_s1026" style="position:absolute;left:0;text-align:left;margin-left:56.7pt;margin-top:14.2pt;width:524.4pt;height:813.55pt;z-index:251661312;mso-position-horizontal-relative:left-margin-area;mso-position-vertical-relative:top-margin-area" coordorigin="1134,397" coordsize="10378,16044" o:gfxdata="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" o:allowincell="f">
+              <v:line id="Line 2" o:spid="_x0000_s1027" style="position:absolute;visibility:visible;mso-wrap-style:square" from="1134,397" to="1134,16441" o:connectortype="straight" o:gfxdata="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" strokeweight="2.25pt"/>
+              <v:line id="Line 3" o:spid="_x0000_s1028" style="position:absolute;visibility:visible;mso-wrap-style:square" from="11509,397" to="11509,16441" o:connectortype="straight" o:gfxdata="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" strokeweight="2.25pt"/>
+              <v:line id="Line 4" o:spid="_x0000_s1029" style="position:absolute;visibility:visible;mso-wrap-style:square" from="1137,16441" to="11512,16441" o:connectortype="straight" o:gfxdata="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" strokeweight="2.25pt"/>
+              <v:line id="Line 5" o:spid="_x0000_s1030" style="position:absolute;visibility:visible;mso-wrap-style:square" from="1134,15591" to="11509,15591" o:connectortype="straight" o:gfxdata="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" strokeweight="2.25pt"/>
+              <v:line id="Line 6" o:spid="_x0000_s1031" style="position:absolute;visibility:visible;mso-wrap-style:square" from="1134,397" to="11509,397" o:connectortype="straight" o:gfxdata="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" strokeweight="2.25pt"/>
               <v:shapetype id="_x0000_t202" coordsize="21600,21600" o:spt="202" path="m,l,21600r21600,l21600,xe">
                 <v:stroke joinstyle="miter"/>
                 <v:path gradientshapeok="t" o:connecttype="rect"/>
               </v:shapetype>
-              <v:shape id="Text Box 7" o:spid="_x0000_s1039" type="#_x0000_t202" style="position:absolute;left:1137;top:15591;width:10375;height:850;visibility:visible;mso-wrap-style:square;v-text-anchor:top" o:gfxdata="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" filled="f" stroked="f" strokeweight="2.25pt">
+              <v:shape id="Text Box 7" o:spid="_x0000_s1032" type="#_x0000_t202" style="position:absolute;left:1137;top:15591;width:10375;height:850;visibility:visible;mso-wrap-style:square;v-text-anchor:top" o:gfxdata="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" filled="f" stroked="f" strokeweight="2.25pt">
                 <v:textbox inset="0,0,0,0">
                   <w:txbxContent>
                     <w:tbl>
@@ -5742,7 +5521,7 @@
 </file>
 
 <file path=word/numbering.xml><?xml version="1.0" encoding="utf-8"?>
-<w:numbering xmlns:wpc="http://schemas.microsoft.com/office/word/2010/wordprocessingCanvas" xmlns:cx="http://schemas.microsoft.com/office/drawing/2014/chartex" xmlns:cx1="http://schemas.microsoft.com/office/drawing/2015/9/8/chartex" xmlns:cx2="http://schemas.microsoft.com/office/drawing/2015/10/21/chartex" xmlns:cx3="http://schemas.microsoft.com/office/drawing/2016/5/9/chartex" xmlns:cx4="http://schemas.microsoft.com/office/drawing/2016/5/10/chartex" xmlns:cx5="http://schemas.microsoft.com/office/drawing/2016/5/11/chartex" xmlns:cx6="http://schemas.microsoft.com/office/drawing/2016/5/12/chartex" xmlns:cx7="http://schemas.microsoft.com/office/drawing/2016/5/13/chartex" xmlns:cx8="http://schemas.microsoft.com/office/drawing/2016/5/14/chartex" xmlns:mc="http://schemas.openxmlformats.org/markup-compatibility/2006" xmlns:aink="http://schemas.microsoft.com/office/drawing/2016/ink" xmlns:am3d="http://schemas.microsoft.com/office/drawing/2017/model3d" xmlns:o="urn:schemas-microsoft-com:office:office" xmlns:oel="http://schemas.microsoft.com/office/2019/extlst" xmlns:r="http://schemas.openxmlformats.org/officeDocument/2006/relationships" xmlns:m="http://schemas.openxmlformats.org/officeDocument/2006/math" xmlns:v="urn:schemas-microsoft-com:vml" xmlns:wp14="http://schemas.microsoft.com/office/word/2010/wordprocessingDrawing" xmlns:wp="http://schemas.openxmlformats.org/drawingml/2006/wordprocessingDrawing" xmlns:w10="urn:schemas-microsoft-com:office:word" xmlns:w="http://schemas.openxmlformats.org/wordprocessingml/2006/main" xmlns:w14="http://schemas.microsoft.com/office/word/2010/wordml" xmlns:w15="http://schemas.microsoft.com/office/word/2012/wordml" xmlns:w16cex="http://schemas.microsoft.com/office/word/2018/wordml/cex" xmlns:w16cid="http://schemas.microsoft.com/office/word/2016/wordml/cid" xmlns:w16="http://schemas.microsoft.com/office/word/2018/wordml" xmlns:w16du="http://schemas.microsoft.com/office/word/2023/wordml/word16du" xmlns:w16sdtdh="http://schemas.microsoft.com/office/word/2020/wordml/sdtdatahash" xmlns:w16se="http://schemas.microsoft.com/office/word/2015/wordml/symex" xmlns:wpg="http://schemas.microsoft.com/office/word/2010/wordprocessingGroup" xmlns:wpi="http://schemas.microsoft.com/office/word/2010/wordprocessingInk" xmlns:wne="http://schemas.microsoft.com/office/word/2006/wordml" xmlns:wps="http://schemas.microsoft.com/office/word/2010/wordprocessingShape" mc:Ignorable="w14 w15 w16se w16cid w16 w16cex w16sdtdh wp14">
+<w:numbering xmlns:wpc="http://schemas.microsoft.com/office/word/2010/wordprocessingCanvas" xmlns:cx="http://schemas.microsoft.com/office/drawing/2014/chartex" xmlns:cx1="http://schemas.microsoft.com/office/drawing/2015/9/8/chartex" xmlns:cx2="http://schemas.microsoft.com/office/drawing/2015/10/21/chartex" xmlns:cx3="http://schemas.microsoft.com/office/drawing/2016/5/9/chartex" xmlns:cx4="http://schemas.microsoft.com/office/drawing/2016/5/10/chartex" xmlns:cx5="http://schemas.microsoft.com/office/drawing/2016/5/11/chartex" xmlns:cx6="http://schemas.microsoft.com/office/drawing/2016/5/12/chartex" xmlns:cx7="http://schemas.microsoft.com/office/drawing/2016/5/13/chartex" xmlns:cx8="http://schemas.microsoft.com/office/drawing/2016/5/14/chartex" xmlns:mc="http://schemas.openxmlformats.org/markup-compatibility/2006" xmlns:aink="http://schemas.microsoft.com/office/drawing/2016/ink" xmlns:am3d="http://schemas.microsoft.com/office/drawing/2017/model3d" xmlns:o="urn:schemas-microsoft-com:office:office" xmlns:oel="http://schemas.microsoft.com/office/2019/extlst" xmlns:r="http://schemas.openxmlformats.org/officeDocument/2006/relationships" xmlns:m="http://schemas.openxmlformats.org/officeDocument/2006/math" xmlns:v="urn:schemas-microsoft-com:vml" xmlns:wp14="http://schemas.microsoft.com/office/word/2010/wordprocessingDrawing" xmlns:wp="http://schemas.openxmlformats.org/drawingml/2006/wordprocessingDrawing" xmlns:w10="urn:schemas-microsoft-com:office:word" xmlns:w="http://schemas.openxmlformats.org/wordprocessingml/2006/main" xmlns:w14="http://schemas.microsoft.com/office/word/2010/wordml" xmlns:w15="http://schemas.microsoft.com/office/word/2012/wordml" xmlns:w16cex="http://schemas.microsoft.com/office/word/2018/wordml/cex" xmlns:w16cid="http://schemas.microsoft.com/office/word/2016/wordml/cid" xmlns:w16="http://schemas.microsoft.com/office/word/2018/wordml" xmlns:w16sdtdh="http://schemas.microsoft.com/office/word/2020/wordml/sdtdatahash" xmlns:w16se="http://schemas.microsoft.com/office/word/2015/wordml/symex" xmlns:wpg="http://schemas.microsoft.com/office/word/2010/wordprocessingGroup" xmlns:wpi="http://schemas.microsoft.com/office/word/2010/wordprocessingInk" xmlns:wne="http://schemas.microsoft.com/office/word/2006/wordml" xmlns:wps="http://schemas.microsoft.com/office/word/2010/wordprocessingShape" mc:Ignorable="w14 w15 w16se w16cid w16 w16cex w16sdtdh wp14">
   <w:abstractNum w:abstractNumId="0" w15:restartNumberingAfterBreak="0">
     <w:nsid w:val="0051637F"/>
     <w:multiLevelType w:val="hybridMultilevel"/>
